--- a/simpy/results/description.docx
+++ b/simpy/results/description.docx
@@ -84,15 +84,523 @@
         </w:numPr>
       </w:pPr>
       <w:r>
-        <w:t>Эмпирическое распределение, используемое на предыдущем этапе, было аппроксимировано с помощью гамма-функции.</w:t>
-      </w:r>
+        <w:t>Добавлена задержка при открытии входа для новых посетителей для учета того, что это открытие происходит не моментально, а также для обеспечения достоверности того факта, что зал ожидания успеет разгрузиться перед новым открытием</w:t>
+      </w:r>
+      <w:bookmarkStart w:id="1" w:name="_GoBack"/>
+      <w:bookmarkEnd w:id="1"/>
     </w:p>
     <w:p>
       <w:pPr>
+        <w:pStyle w:val="a3"/>
+        <w:numPr>
+          <w:ilvl w:val="0"/>
+          <w:numId w:val="1"/>
+        </w:numPr>
+      </w:pPr>
+      <w:r>
+        <w:t>Эмпирическое распределение, используемое на предыдущем этапе, было аппроксимировано с помощью гамма-функции.</w:t>
+      </w:r>
+    </w:p>
+    <w:p>
+      <w:pPr>
+        <w:pStyle w:val="a3"/>
+        <w:numPr>
+          <w:ilvl w:val="0"/>
+          <w:numId w:val="1"/>
+        </w:numPr>
+      </w:pPr>
+      <w:r>
+        <w:t xml:space="preserve">Расчет доверительного интервала критерия эффективности при запуске в систему </w:t>
+      </w:r>
+      <w:r>
+        <w:rPr>
+          <w:lang w:val="en-GB"/>
+        </w:rPr>
+        <w:t>N</w:t>
+      </w:r>
+      <w:r>
+        <w:t xml:space="preserve"> </w:t>
+      </w:r>
+      <w:r>
+        <w:t>заявок происходит следующим образом:</w:t>
+      </w:r>
+    </w:p>
+    <w:p>
+      <w:pPr>
+        <w:pStyle w:val="a3"/>
+        <w:numPr>
+          <w:ilvl w:val="1"/>
+          <w:numId w:val="1"/>
+        </w:numPr>
+      </w:pPr>
+      <w:r>
+        <w:t xml:space="preserve">Система запускается 5 раз с количеством заявок, равным </w:t>
+      </w:r>
+      <w:r>
+        <w:rPr>
+          <w:lang w:val="en-GB"/>
+        </w:rPr>
+        <w:t>N</w:t>
+      </w:r>
+      <w:r>
+        <w:t xml:space="preserve">, сохраняются полученные значения коэффициентов </w:t>
+      </w:r>
+      <w:r>
+        <w:t>эффективности</w:t>
+      </w:r>
+    </w:p>
+    <w:p>
+      <w:pPr>
+        <w:pStyle w:val="a3"/>
+        <w:numPr>
+          <w:ilvl w:val="1"/>
+          <w:numId w:val="1"/>
+        </w:numPr>
+      </w:pPr>
+      <w:r>
+        <w:t xml:space="preserve">С использованием библиотек </w:t>
+      </w:r>
+      <w:proofErr w:type="spellStart"/>
+      <w:r>
+        <w:rPr>
+          <w:lang w:val="en-GB"/>
+        </w:rPr>
+        <w:t>scipy</w:t>
+      </w:r>
+      <w:proofErr w:type="spellEnd"/>
+      <w:r>
+        <w:t xml:space="preserve"> и </w:t>
+      </w:r>
+      <w:proofErr w:type="spellStart"/>
+      <w:r>
+        <w:rPr>
+          <w:lang w:val="en-GB"/>
+        </w:rPr>
+        <w:t>numpy</w:t>
+      </w:r>
+      <w:proofErr w:type="spellEnd"/>
+      <w:r>
+        <w:t xml:space="preserve"> </w:t>
+      </w:r>
+      <w:r>
+        <w:t>рассчитывается</w:t>
+      </w:r>
+      <w:r>
+        <w:t xml:space="preserve"> </w:t>
+      </w:r>
+      <w:r>
+        <w:t xml:space="preserve">математическое ожидание и величина доверительного интервала при помощи </w:t>
+      </w:r>
+      <w:r>
+        <w:rPr>
+          <w:lang w:val="en-GB"/>
+        </w:rPr>
+        <w:t>T</w:t>
+      </w:r>
+      <w:r>
+        <w:t>-распределения Стьюдента</w:t>
+      </w:r>
+    </w:p>
+    <w:p>
+      <w:pPr>
+        <w:pStyle w:val="a3"/>
+        <w:numPr>
+          <w:ilvl w:val="1"/>
+          <w:numId w:val="1"/>
+        </w:numPr>
+      </w:pPr>
+      <w:r>
+        <w:t xml:space="preserve">Полученное математическое ожидание усредняется с учетом предыдущих запусков системы, в которых количество заявок было соответственно равно </w:t>
+      </w:r>
+      <w:r>
+        <w:rPr>
+          <w:lang w:val="en-GB"/>
+        </w:rPr>
+        <w:t>N</w:t>
+      </w:r>
+      <w:r>
+        <w:t>-</w:t>
+      </w:r>
+      <w:r>
+        <w:rPr>
+          <w:lang w:val="en-GB"/>
+        </w:rPr>
+        <w:t>K</w:t>
+      </w:r>
+      <w:r>
+        <w:t xml:space="preserve">, </w:t>
+      </w:r>
+      <w:r>
+        <w:rPr>
+          <w:lang w:val="en-GB"/>
+        </w:rPr>
+        <w:t>N</w:t>
+      </w:r>
+      <w:r>
+        <w:t>-2</w:t>
+      </w:r>
+      <w:r>
+        <w:rPr>
+          <w:lang w:val="en-GB"/>
+        </w:rPr>
+        <w:t>K</w:t>
+      </w:r>
+      <w:r>
+        <w:t xml:space="preserve">, </w:t>
+      </w:r>
+      <w:r>
+        <w:rPr>
+          <w:lang w:val="en-GB"/>
+        </w:rPr>
+        <w:t>N</w:t>
+      </w:r>
+      <w:r>
+        <w:t>-3</w:t>
+      </w:r>
+      <w:r>
+        <w:rPr>
+          <w:lang w:val="en-GB"/>
+        </w:rPr>
+        <w:t>K</w:t>
+      </w:r>
+      <w:r>
+        <w:t xml:space="preserve">, </w:t>
+      </w:r>
+      <w:r>
+        <w:rPr>
+          <w:lang w:val="en-GB"/>
+        </w:rPr>
+        <w:t>N</w:t>
+      </w:r>
+      <w:r>
+        <w:t>-4</w:t>
+      </w:r>
+      <w:r>
+        <w:rPr>
+          <w:lang w:val="en-GB"/>
+        </w:rPr>
+        <w:t>K</w:t>
+      </w:r>
+      <w:r>
+        <w:t xml:space="preserve">, </w:t>
+      </w:r>
+      <w:r>
+        <w:t xml:space="preserve">где </w:t>
+      </w:r>
+      <w:r>
+        <w:rPr>
+          <w:lang w:val="en-GB"/>
+        </w:rPr>
+        <w:t>K</w:t>
+      </w:r>
+      <w:r>
+        <w:t xml:space="preserve"> </w:t>
+      </w:r>
+      <w:r>
+        <w:t xml:space="preserve">- </w:t>
+      </w:r>
+      <w:r>
+        <w:t xml:space="preserve">некоторый шаг, с которым производится поиск оптимального числа заявок. В результате данного этапа получаем усредненное математическое ожидание коэффициента эффективности, а также ширину доверительного интервала относительно результатов запуска системы с </w:t>
+      </w:r>
+      <w:r>
+        <w:rPr>
+          <w:lang w:val="en-GB"/>
+        </w:rPr>
+        <w:t>N</w:t>
+      </w:r>
+      <w:r>
+        <w:t xml:space="preserve">, </w:t>
+      </w:r>
+      <w:r>
+        <w:rPr>
+          <w:lang w:val="en-GB"/>
+        </w:rPr>
+        <w:t>N</w:t>
+      </w:r>
+      <w:r>
+        <w:t>-</w:t>
+      </w:r>
+      <w:r>
+        <w:rPr>
+          <w:lang w:val="en-GB"/>
+        </w:rPr>
+        <w:t>K</w:t>
+      </w:r>
+      <w:r>
+        <w:t xml:space="preserve">, </w:t>
+      </w:r>
+      <w:r>
+        <w:rPr>
+          <w:lang w:val="en-GB"/>
+        </w:rPr>
+        <w:t>N</w:t>
+      </w:r>
+      <w:r>
+        <w:t>-2</w:t>
+      </w:r>
+      <w:r>
+        <w:rPr>
+          <w:lang w:val="en-GB"/>
+        </w:rPr>
+        <w:t>K</w:t>
+      </w:r>
+      <w:r>
+        <w:t xml:space="preserve">, </w:t>
+      </w:r>
+      <w:r>
+        <w:rPr>
+          <w:lang w:val="en-GB"/>
+        </w:rPr>
+        <w:t>N</w:t>
+      </w:r>
+      <w:r>
+        <w:t>-3</w:t>
+      </w:r>
+      <w:r>
+        <w:rPr>
+          <w:lang w:val="en-GB"/>
+        </w:rPr>
+        <w:t>K</w:t>
+      </w:r>
+      <w:r>
+        <w:t xml:space="preserve">, </w:t>
+      </w:r>
+      <w:r>
+        <w:rPr>
+          <w:lang w:val="en-GB"/>
+        </w:rPr>
+        <w:t>N</w:t>
+      </w:r>
+      <w:r>
+        <w:t>-4</w:t>
+      </w:r>
+      <w:r>
+        <w:rPr>
+          <w:lang w:val="en-GB"/>
+        </w:rPr>
+        <w:t>K</w:t>
+      </w:r>
+      <w:r>
+        <w:t>,</w:t>
+      </w:r>
+      <w:r>
+        <w:t xml:space="preserve"> </w:t>
+      </w:r>
+      <w:r>
+        <w:t xml:space="preserve">заявками (расчет производится так же, как и на этапе </w:t>
+      </w:r>
+      <w:r>
+        <w:rPr>
+          <w:lang w:val="en-GB"/>
+        </w:rPr>
+        <w:t>a</w:t>
+      </w:r>
+      <w:r>
+        <w:t>)</w:t>
+      </w:r>
+    </w:p>
+    <w:p>
+      <w:pPr>
+        <w:pStyle w:val="a3"/>
+        <w:numPr>
+          <w:ilvl w:val="1"/>
+          <w:numId w:val="1"/>
+        </w:numPr>
+      </w:pPr>
+      <w:r>
+        <w:t>Результирующая ширина доверительного интервала в процентах получается суммированием ширины доверительного интервала, полученной при пятикратном запуске системы с</w:t>
+      </w:r>
+      <w:r>
+        <w:t xml:space="preserve"> количеством заявок, равным </w:t>
+      </w:r>
+      <w:r>
+        <w:rPr>
+          <w:lang w:val="en-GB"/>
+        </w:rPr>
+        <w:t>N</w:t>
+      </w:r>
+      <w:r>
+        <w:t xml:space="preserve"> с шириной доверительного интервала, полученной при запуске системы с количеством заявок </w:t>
+      </w:r>
+      <w:r>
+        <w:rPr>
+          <w:lang w:val="en-GB"/>
+        </w:rPr>
+        <w:t>N</w:t>
+      </w:r>
+      <w:r>
+        <w:t xml:space="preserve">, </w:t>
+      </w:r>
+      <w:r>
+        <w:rPr>
+          <w:lang w:val="en-GB"/>
+        </w:rPr>
+        <w:t>N</w:t>
+      </w:r>
+      <w:r>
+        <w:t>-</w:t>
+      </w:r>
+      <w:r>
+        <w:rPr>
+          <w:lang w:val="en-GB"/>
+        </w:rPr>
+        <w:t>K</w:t>
+      </w:r>
+      <w:r>
+        <w:t xml:space="preserve">, </w:t>
+      </w:r>
+      <w:r>
+        <w:rPr>
+          <w:lang w:val="en-GB"/>
+        </w:rPr>
+        <w:t>N</w:t>
+      </w:r>
+      <w:r>
+        <w:t>-2</w:t>
+      </w:r>
+      <w:r>
+        <w:rPr>
+          <w:lang w:val="en-GB"/>
+        </w:rPr>
+        <w:t>K</w:t>
+      </w:r>
+      <w:r>
+        <w:t xml:space="preserve">, </w:t>
+      </w:r>
+      <w:r>
+        <w:rPr>
+          <w:lang w:val="en-GB"/>
+        </w:rPr>
+        <w:t>N</w:t>
+      </w:r>
+      <w:r>
+        <w:t>-3</w:t>
+      </w:r>
+      <w:r>
+        <w:rPr>
+          <w:lang w:val="en-GB"/>
+        </w:rPr>
+        <w:t>K</w:t>
+      </w:r>
+      <w:r>
+        <w:t xml:space="preserve">, </w:t>
+      </w:r>
+      <w:r>
+        <w:rPr>
+          <w:lang w:val="en-GB"/>
+        </w:rPr>
+        <w:t>N</w:t>
+      </w:r>
+      <w:r>
+        <w:t>-4</w:t>
+      </w:r>
+      <w:r>
+        <w:rPr>
+          <w:lang w:val="en-GB"/>
+        </w:rPr>
+        <w:t>K</w:t>
+      </w:r>
+      <w:r>
+        <w:t xml:space="preserve">, и делением полученной суммы на математическое ожидание </w:t>
+      </w:r>
+      <w:r>
+        <w:t xml:space="preserve">коэффициента эффективности, </w:t>
+      </w:r>
+      <w:r>
+        <w:t>вычисленное</w:t>
+      </w:r>
+      <w:r>
+        <w:t xml:space="preserve"> при усреднении значений, полученных при запуске системы с количеством заявок, равным </w:t>
+      </w:r>
+      <w:r>
+        <w:rPr>
+          <w:lang w:val="en-GB"/>
+        </w:rPr>
+        <w:t>N</w:t>
+      </w:r>
+      <w:r>
+        <w:t xml:space="preserve">, </w:t>
+      </w:r>
+      <w:r>
+        <w:rPr>
+          <w:lang w:val="en-GB"/>
+        </w:rPr>
+        <w:t>N</w:t>
+      </w:r>
+      <w:r>
+        <w:t>-</w:t>
+      </w:r>
+      <w:r>
+        <w:rPr>
+          <w:lang w:val="en-GB"/>
+        </w:rPr>
+        <w:t>K</w:t>
+      </w:r>
+      <w:r>
+        <w:t xml:space="preserve">, </w:t>
+      </w:r>
+      <w:r>
+        <w:rPr>
+          <w:lang w:val="en-GB"/>
+        </w:rPr>
+        <w:t>N</w:t>
+      </w:r>
+      <w:r>
+        <w:t>-2</w:t>
+      </w:r>
+      <w:r>
+        <w:rPr>
+          <w:lang w:val="en-GB"/>
+        </w:rPr>
+        <w:t>K</w:t>
+      </w:r>
+      <w:r>
+        <w:t xml:space="preserve">, </w:t>
+      </w:r>
+      <w:r>
+        <w:rPr>
+          <w:lang w:val="en-GB"/>
+        </w:rPr>
+        <w:t>N</w:t>
+      </w:r>
+      <w:r>
+        <w:t>-3</w:t>
+      </w:r>
+      <w:r>
+        <w:rPr>
+          <w:lang w:val="en-GB"/>
+        </w:rPr>
+        <w:t>K</w:t>
+      </w:r>
+      <w:r>
+        <w:t xml:space="preserve">, </w:t>
+      </w:r>
+      <w:r>
+        <w:rPr>
+          <w:lang w:val="en-GB"/>
+        </w:rPr>
+        <w:t>N</w:t>
+      </w:r>
+      <w:r>
+        <w:t>-4</w:t>
+      </w:r>
+      <w:r>
+        <w:rPr>
+          <w:lang w:val="en-GB"/>
+        </w:rPr>
+        <w:t>K</w:t>
+      </w:r>
+      <w:r>
+        <w:t>.</w:t>
+      </w:r>
+    </w:p>
+    <w:p>
+      <w:pPr>
         <w:pStyle w:val="2"/>
         <w:rPr>
           <w:b/>
           <w:color w:val="000000" w:themeColor="text1"/>
+          <w:lang w:val="en-GB"/>
         </w:rPr>
       </w:pPr>
       <w:r>
@@ -100,6 +608,7 @@
           <w:b/>
           <w:color w:val="000000" w:themeColor="text1"/>
         </w:rPr>
+        <w:lastRenderedPageBreak/>
         <w:t>Сценарии работы модели</w:t>
       </w:r>
     </w:p>
@@ -856,7 +1365,6 @@
         <w:rPr>
           <w:noProof/>
         </w:rPr>
-        <w:lastRenderedPageBreak/>
         <w:drawing>
           <wp:inline distT="0" distB="0" distL="0" distR="0">
             <wp:extent cx="2928938" cy="1952625"/>
@@ -949,6 +1457,7 @@
         <w:rPr>
           <w:noProof/>
         </w:rPr>
+        <w:lastRenderedPageBreak/>
         <w:drawing>
           <wp:inline distT="0" distB="0" distL="0" distR="0">
             <wp:extent cx="2914650" cy="1943100"/>
@@ -1309,7 +1818,6 @@
           <w:szCs w:val="20"/>
           <w:lang w:val="en-GB"/>
         </w:rPr>
-        <w:lastRenderedPageBreak/>
         <w:t xml:space="preserve"> </w:t>
       </w:r>
       <w:r>
@@ -1338,16 +1846,7 @@
           <w:szCs w:val="20"/>
           <w:lang w:val="en-GB"/>
         </w:rPr>
-        <w:t>--------------------------</w:t>
-      </w:r>
-      <w:r>
-        <w:rPr>
-          <w:rFonts w:ascii="Courier New" w:hAnsi="Courier New" w:cs="Courier New"/>
-          <w:sz w:val="20"/>
-          <w:szCs w:val="20"/>
-          <w:lang w:val="en-GB"/>
-        </w:rPr>
-        <w:t>-------------------------------------------</w:t>
+        <w:t>---------------------------------------------------------------------</w:t>
       </w:r>
     </w:p>
     <w:p>
@@ -1546,6 +2045,7 @@
           <w:szCs w:val="20"/>
           <w:lang w:val="en-GB"/>
         </w:rPr>
+        <w:lastRenderedPageBreak/>
         <w:t>Optimal number of clients is 3300</w:t>
       </w:r>
     </w:p>
@@ -1900,7 +2400,6 @@
           <w:noProof/>
           <w:lang w:val="en-GB"/>
         </w:rPr>
-        <w:lastRenderedPageBreak/>
         <w:drawing>
           <wp:inline distT="0" distB="0" distL="0" distR="0">
             <wp:extent cx="2952750" cy="1968500"/>
@@ -2009,6 +2508,7 @@
           <w:noProof/>
           <w:lang w:val="en-GB"/>
         </w:rPr>
+        <w:lastRenderedPageBreak/>
         <w:drawing>
           <wp:inline distT="0" distB="0" distL="0" distR="0">
             <wp:extent cx="2867025" cy="1911350"/>
@@ -2194,6 +2694,7 @@
         <w:rPr>
           <w:b/>
           <w:color w:val="000000" w:themeColor="text1"/>
+          <w:lang w:val="en-GB"/>
         </w:rPr>
       </w:pPr>
       <w:r>
@@ -2207,6 +2708,7 @@
         <w:rPr>
           <w:b/>
           <w:color w:val="000000" w:themeColor="text1"/>
+          <w:lang w:val="en-GB"/>
         </w:rPr>
         <w:t xml:space="preserve"> </w:t>
       </w:r>
@@ -2221,6 +2723,7 @@
         <w:rPr>
           <w:b/>
           <w:color w:val="000000" w:themeColor="text1"/>
+          <w:lang w:val="en-GB"/>
         </w:rPr>
         <w:t xml:space="preserve"> </w:t>
       </w:r>
@@ -2235,6 +2738,7 @@
         <w:rPr>
           <w:b/>
           <w:color w:val="000000" w:themeColor="text1"/>
+          <w:lang w:val="en-GB"/>
         </w:rPr>
         <w:t xml:space="preserve"> </w:t>
       </w:r>
@@ -2274,6 +2778,7 @@
           <w:color w:val="000000" w:themeColor="text1"/>
           <w:sz w:val="20"/>
           <w:szCs w:val="20"/>
+          <w:lang w:val="en-GB"/>
         </w:rPr>
       </w:pPr>
       <w:r>
@@ -2282,6 +2787,7 @@
           <w:color w:val="000000" w:themeColor="text1"/>
           <w:sz w:val="20"/>
           <w:szCs w:val="20"/>
+          <w:lang w:val="en-GB"/>
         </w:rPr>
         <w:t>--------------------------------------------------------------------</w:t>
       </w:r>
@@ -2293,6 +2799,7 @@
           <w:color w:val="000000" w:themeColor="text1"/>
           <w:sz w:val="20"/>
           <w:szCs w:val="20"/>
+          <w:lang w:val="en-GB"/>
         </w:rPr>
       </w:pPr>
       <w:r>
@@ -2301,6 +2808,7 @@
           <w:color w:val="000000" w:themeColor="text1"/>
           <w:sz w:val="20"/>
           <w:szCs w:val="20"/>
+          <w:lang w:val="en-GB"/>
         </w:rPr>
         <w:t xml:space="preserve">                3000 |              20.7462 |      18.2746 </w:t>
       </w:r>
@@ -2311,6 +2819,7 @@
           <w:color w:val="000000" w:themeColor="text1"/>
           <w:sz w:val="20"/>
           <w:szCs w:val="20"/>
+          <w:lang w:val="en-GB"/>
         </w:rPr>
         <w:t>±  3.7913</w:t>
       </w:r>
@@ -2323,6 +2832,7 @@
           <w:color w:val="000000" w:themeColor="text1"/>
           <w:sz w:val="20"/>
           <w:szCs w:val="20"/>
+          <w:lang w:val="en-GB"/>
         </w:rPr>
       </w:pPr>
       <w:r>
@@ -2331,6 +2841,7 @@
           <w:color w:val="000000" w:themeColor="text1"/>
           <w:sz w:val="20"/>
           <w:szCs w:val="20"/>
+          <w:lang w:val="en-GB"/>
         </w:rPr>
         <w:t xml:space="preserve">                3100 |              20.1571 |      18.1064 </w:t>
       </w:r>
@@ -2341,6 +2852,7 @@
           <w:color w:val="000000" w:themeColor="text1"/>
           <w:sz w:val="20"/>
           <w:szCs w:val="20"/>
+          <w:lang w:val="en-GB"/>
         </w:rPr>
         <w:t>±  3.6497</w:t>
       </w:r>
@@ -2353,6 +2865,7 @@
           <w:color w:val="000000" w:themeColor="text1"/>
           <w:sz w:val="20"/>
           <w:szCs w:val="20"/>
+          <w:lang w:val="en-GB"/>
         </w:rPr>
       </w:pPr>
       <w:r>
@@ -2361,6 +2874,7 @@
           <w:color w:val="000000" w:themeColor="text1"/>
           <w:sz w:val="20"/>
           <w:szCs w:val="20"/>
+          <w:lang w:val="en-GB"/>
         </w:rPr>
         <w:t xml:space="preserve">                5000 |               8.9720 |      17.3493 </w:t>
       </w:r>
@@ -2371,6 +2885,7 @@
           <w:color w:val="000000" w:themeColor="text1"/>
           <w:sz w:val="20"/>
           <w:szCs w:val="20"/>
+          <w:lang w:val="en-GB"/>
         </w:rPr>
         <w:t>±  1.5566</w:t>
       </w:r>
@@ -2383,6 +2898,7 @@
           <w:color w:val="000000" w:themeColor="text1"/>
           <w:sz w:val="20"/>
           <w:szCs w:val="20"/>
+          <w:lang w:val="en-GB"/>
         </w:rPr>
       </w:pPr>
       <w:r>
@@ -2391,6 +2907,7 @@
           <w:color w:val="000000" w:themeColor="text1"/>
           <w:sz w:val="20"/>
           <w:szCs w:val="20"/>
+          <w:lang w:val="en-GB"/>
         </w:rPr>
         <w:t xml:space="preserve">                5100 |              10.2057 |      17.8869 </w:t>
       </w:r>
@@ -2401,6 +2918,7 @@
           <w:color w:val="000000" w:themeColor="text1"/>
           <w:sz w:val="20"/>
           <w:szCs w:val="20"/>
+          <w:lang w:val="en-GB"/>
         </w:rPr>
         <w:t>±  1.8255</w:t>
       </w:r>
@@ -2413,6 +2931,7 @@
           <w:color w:val="000000" w:themeColor="text1"/>
           <w:sz w:val="20"/>
           <w:szCs w:val="20"/>
+          <w:lang w:val="en-GB"/>
         </w:rPr>
       </w:pPr>
       <w:r>
@@ -2421,6 +2940,7 @@
           <w:color w:val="000000" w:themeColor="text1"/>
           <w:sz w:val="20"/>
           <w:szCs w:val="20"/>
+          <w:lang w:val="en-GB"/>
         </w:rPr>
         <w:t xml:space="preserve">                5200 |              11.6641 |      16.5774 </w:t>
       </w:r>
@@ -2431,6 +2951,7 @@
           <w:color w:val="000000" w:themeColor="text1"/>
           <w:sz w:val="20"/>
           <w:szCs w:val="20"/>
+          <w:lang w:val="en-GB"/>
         </w:rPr>
         <w:t>±  1.9336</w:t>
       </w:r>
@@ -2443,6 +2964,7 @@
           <w:color w:val="000000" w:themeColor="text1"/>
           <w:sz w:val="20"/>
           <w:szCs w:val="20"/>
+          <w:lang w:val="en-GB"/>
         </w:rPr>
       </w:pPr>
       <w:r>
@@ -2451,6 +2973,7 @@
           <w:color w:val="000000" w:themeColor="text1"/>
           <w:sz w:val="20"/>
           <w:szCs w:val="20"/>
+          <w:lang w:val="en-GB"/>
         </w:rPr>
         <w:t xml:space="preserve">                5300 |              16.6203 |      16.8946 </w:t>
       </w:r>
@@ -2461,6 +2984,7 @@
           <w:color w:val="000000" w:themeColor="text1"/>
           <w:sz w:val="20"/>
           <w:szCs w:val="20"/>
+          <w:lang w:val="en-GB"/>
         </w:rPr>
         <w:t>±  2.8079</w:t>
       </w:r>
@@ -2473,6 +2997,7 @@
           <w:color w:val="000000" w:themeColor="text1"/>
           <w:sz w:val="20"/>
           <w:szCs w:val="20"/>
+          <w:lang w:val="en-GB"/>
         </w:rPr>
       </w:pPr>
       <w:r>
@@ -2481,6 +3006,7 @@
           <w:color w:val="000000" w:themeColor="text1"/>
           <w:sz w:val="20"/>
           <w:szCs w:val="20"/>
+          <w:lang w:val="en-GB"/>
         </w:rPr>
         <w:t xml:space="preserve">                5400 |              10.3480 |      17.7466 </w:t>
       </w:r>
@@ -2491,6 +3017,7 @@
           <w:color w:val="000000" w:themeColor="text1"/>
           <w:sz w:val="20"/>
           <w:szCs w:val="20"/>
+          <w:lang w:val="en-GB"/>
         </w:rPr>
         <w:t>±  1.8364</w:t>
       </w:r>
@@ -2503,6 +3030,7 @@
           <w:color w:val="000000" w:themeColor="text1"/>
           <w:sz w:val="20"/>
           <w:szCs w:val="20"/>
+          <w:lang w:val="en-GB"/>
         </w:rPr>
       </w:pPr>
       <w:r>
@@ -2511,6 +3039,7 @@
           <w:color w:val="000000" w:themeColor="text1"/>
           <w:sz w:val="20"/>
           <w:szCs w:val="20"/>
+          <w:lang w:val="en-GB"/>
         </w:rPr>
         <w:t xml:space="preserve">                5500 |              11.5326 |      18.1267 </w:t>
       </w:r>
@@ -2521,6 +3050,7 @@
           <w:color w:val="000000" w:themeColor="text1"/>
           <w:sz w:val="20"/>
           <w:szCs w:val="20"/>
+          <w:lang w:val="en-GB"/>
         </w:rPr>
         <w:t>±  2.0905</w:t>
       </w:r>
@@ -2533,6 +3063,7 @@
           <w:color w:val="000000" w:themeColor="text1"/>
           <w:sz w:val="20"/>
           <w:szCs w:val="20"/>
+          <w:lang w:val="en-GB"/>
         </w:rPr>
       </w:pPr>
       <w:r>
@@ -2541,8 +3072,8 @@
           <w:color w:val="000000" w:themeColor="text1"/>
           <w:sz w:val="20"/>
           <w:szCs w:val="20"/>
-        </w:rPr>
-        <w:lastRenderedPageBreak/>
+          <w:lang w:val="en-GB"/>
+        </w:rPr>
         <w:t xml:space="preserve">                7000 |               9.4263 |      18.3037 </w:t>
       </w:r>
       <w:proofErr w:type="gramStart"/>
@@ -2552,6 +3083,7 @@
           <w:color w:val="000000" w:themeColor="text1"/>
           <w:sz w:val="20"/>
           <w:szCs w:val="20"/>
+          <w:lang w:val="en-GB"/>
         </w:rPr>
         <w:t>±  1.7254</w:t>
       </w:r>
@@ -2564,6 +3096,7 @@
           <w:color w:val="000000" w:themeColor="text1"/>
           <w:sz w:val="20"/>
           <w:szCs w:val="20"/>
+          <w:lang w:val="en-GB"/>
         </w:rPr>
       </w:pPr>
       <w:r>
@@ -2572,6 +3105,7 @@
           <w:color w:val="000000" w:themeColor="text1"/>
           <w:sz w:val="20"/>
           <w:szCs w:val="20"/>
+          <w:lang w:val="en-GB"/>
         </w:rPr>
         <w:t xml:space="preserve">                7100 |              13.1935 |      18.2914 </w:t>
       </w:r>
@@ -2582,6 +3116,7 @@
           <w:color w:val="000000" w:themeColor="text1"/>
           <w:sz w:val="20"/>
           <w:szCs w:val="20"/>
+          <w:lang w:val="en-GB"/>
         </w:rPr>
         <w:t>±  2.4133</w:t>
       </w:r>
@@ -2594,6 +3129,7 @@
           <w:color w:val="000000" w:themeColor="text1"/>
           <w:sz w:val="20"/>
           <w:szCs w:val="20"/>
+          <w:lang w:val="en-GB"/>
         </w:rPr>
       </w:pPr>
       <w:r>
@@ -2602,6 +3138,7 @@
           <w:color w:val="000000" w:themeColor="text1"/>
           <w:sz w:val="20"/>
           <w:szCs w:val="20"/>
+          <w:lang w:val="en-GB"/>
         </w:rPr>
         <w:t xml:space="preserve">                7200 |              10.4200 |      18.4799 </w:t>
       </w:r>
@@ -2612,6 +3149,7 @@
           <w:color w:val="000000" w:themeColor="text1"/>
           <w:sz w:val="20"/>
           <w:szCs w:val="20"/>
+          <w:lang w:val="en-GB"/>
         </w:rPr>
         <w:t>±  1.9256</w:t>
       </w:r>
@@ -2624,6 +3162,7 @@
           <w:color w:val="000000" w:themeColor="text1"/>
           <w:sz w:val="20"/>
           <w:szCs w:val="20"/>
+          <w:lang w:val="en-GB"/>
         </w:rPr>
       </w:pPr>
       <w:r>
@@ -2632,6 +3171,7 @@
           <w:color w:val="000000" w:themeColor="text1"/>
           <w:sz w:val="20"/>
           <w:szCs w:val="20"/>
+          <w:lang w:val="en-GB"/>
         </w:rPr>
         <w:t xml:space="preserve">               10000 |               7.4065 |      18.0783 </w:t>
       </w:r>
@@ -2642,6 +3182,7 @@
           <w:color w:val="000000" w:themeColor="text1"/>
           <w:sz w:val="20"/>
           <w:szCs w:val="20"/>
+          <w:lang w:val="en-GB"/>
         </w:rPr>
         <w:t>±  1.3390</w:t>
       </w:r>
@@ -2654,6 +3195,7 @@
           <w:color w:val="000000" w:themeColor="text1"/>
           <w:sz w:val="20"/>
           <w:szCs w:val="20"/>
+          <w:lang w:val="en-GB"/>
         </w:rPr>
       </w:pPr>
       <w:r>
@@ -2662,6 +3204,7 @@
           <w:color w:val="000000" w:themeColor="text1"/>
           <w:sz w:val="20"/>
           <w:szCs w:val="20"/>
+          <w:lang w:val="en-GB"/>
         </w:rPr>
         <w:t xml:space="preserve">               10100 |              13.2020 |      17.6059 </w:t>
       </w:r>
@@ -2672,6 +3215,7 @@
           <w:color w:val="000000" w:themeColor="text1"/>
           <w:sz w:val="20"/>
           <w:szCs w:val="20"/>
+          <w:lang w:val="en-GB"/>
         </w:rPr>
         <w:t>±  2.3243</w:t>
       </w:r>
@@ -2684,6 +3228,7 @@
           <w:color w:val="000000" w:themeColor="text1"/>
           <w:sz w:val="20"/>
           <w:szCs w:val="20"/>
+          <w:lang w:val="en-GB"/>
         </w:rPr>
       </w:pPr>
       <w:r>
@@ -2692,6 +3237,7 @@
           <w:color w:val="000000" w:themeColor="text1"/>
           <w:sz w:val="20"/>
           <w:szCs w:val="20"/>
+          <w:lang w:val="en-GB"/>
         </w:rPr>
         <w:t xml:space="preserve">               10200 |              12.6470 |      18.0992 </w:t>
       </w:r>
@@ -2702,6 +3248,7 @@
           <w:color w:val="000000" w:themeColor="text1"/>
           <w:sz w:val="20"/>
           <w:szCs w:val="20"/>
+          <w:lang w:val="en-GB"/>
         </w:rPr>
         <w:t>±  2.2890</w:t>
       </w:r>
@@ -2714,6 +3261,7 @@
           <w:color w:val="000000" w:themeColor="text1"/>
           <w:sz w:val="20"/>
           <w:szCs w:val="20"/>
+          <w:lang w:val="en-GB"/>
         </w:rPr>
       </w:pPr>
       <w:r>
@@ -2722,6 +3270,7 @@
           <w:color w:val="000000" w:themeColor="text1"/>
           <w:sz w:val="20"/>
           <w:szCs w:val="20"/>
+          <w:lang w:val="en-GB"/>
         </w:rPr>
         <w:t xml:space="preserve">               10300 |               5.6850 |      18.7040 </w:t>
       </w:r>
@@ -2732,6 +3281,7 @@
           <w:color w:val="000000" w:themeColor="text1"/>
           <w:sz w:val="20"/>
           <w:szCs w:val="20"/>
+          <w:lang w:val="en-GB"/>
         </w:rPr>
         <w:t>±  1.0633</w:t>
       </w:r>
@@ -2744,6 +3294,7 @@
           <w:color w:val="000000" w:themeColor="text1"/>
           <w:sz w:val="20"/>
           <w:szCs w:val="20"/>
+          <w:lang w:val="en-GB"/>
         </w:rPr>
       </w:pPr>
       <w:r>
@@ -2752,6 +3303,7 @@
           <w:color w:val="000000" w:themeColor="text1"/>
           <w:sz w:val="20"/>
           <w:szCs w:val="20"/>
+          <w:lang w:val="en-GB"/>
         </w:rPr>
         <w:t xml:space="preserve">               10400 |              13.1255 |      17.5835 </w:t>
       </w:r>
@@ -2762,6 +3314,7 @@
           <w:color w:val="000000" w:themeColor="text1"/>
           <w:sz w:val="20"/>
           <w:szCs w:val="20"/>
+          <w:lang w:val="en-GB"/>
         </w:rPr>
         <w:t>±  2.3079</w:t>
       </w:r>
@@ -2774,6 +3327,7 @@
           <w:color w:val="000000" w:themeColor="text1"/>
           <w:sz w:val="20"/>
           <w:szCs w:val="20"/>
+          <w:lang w:val="en-GB"/>
         </w:rPr>
       </w:pPr>
       <w:r>
@@ -2782,7 +3336,9 @@
           <w:color w:val="000000" w:themeColor="text1"/>
           <w:sz w:val="20"/>
           <w:szCs w:val="20"/>
-        </w:rPr>
+          <w:lang w:val="en-GB"/>
+        </w:rPr>
+        <w:lastRenderedPageBreak/>
         <w:t xml:space="preserve">               10500 |               9.5163 |      17.6184 </w:t>
       </w:r>
       <w:proofErr w:type="gramStart"/>
@@ -2792,6 +3348,7 @@
           <w:color w:val="000000" w:themeColor="text1"/>
           <w:sz w:val="20"/>
           <w:szCs w:val="20"/>
+          <w:lang w:val="en-GB"/>
         </w:rPr>
         <w:t>±  1.6766</w:t>
       </w:r>
@@ -2804,6 +3361,7 @@
           <w:color w:val="000000" w:themeColor="text1"/>
           <w:sz w:val="20"/>
           <w:szCs w:val="20"/>
+          <w:lang w:val="en-GB"/>
         </w:rPr>
       </w:pPr>
       <w:r>
@@ -2812,6 +3370,7 @@
           <w:color w:val="000000" w:themeColor="text1"/>
           <w:sz w:val="20"/>
           <w:szCs w:val="20"/>
+          <w:lang w:val="en-GB"/>
         </w:rPr>
         <w:t xml:space="preserve">               20000 |              13.3549 |      18.2895 </w:t>
       </w:r>
@@ -2822,6 +3381,7 @@
           <w:color w:val="000000" w:themeColor="text1"/>
           <w:sz w:val="20"/>
           <w:szCs w:val="20"/>
+          <w:lang w:val="en-GB"/>
         </w:rPr>
         <w:t>±  2.4425</w:t>
       </w:r>
@@ -2834,6 +3394,7 @@
           <w:color w:val="000000" w:themeColor="text1"/>
           <w:sz w:val="20"/>
           <w:szCs w:val="20"/>
+          <w:lang w:val="en-GB"/>
         </w:rPr>
       </w:pPr>
       <w:r>
@@ -2842,6 +3403,7 @@
           <w:color w:val="000000" w:themeColor="text1"/>
           <w:sz w:val="20"/>
           <w:szCs w:val="20"/>
+          <w:lang w:val="en-GB"/>
         </w:rPr>
         <w:t xml:space="preserve">               20100 |               9.3674 |      18.1265 </w:t>
       </w:r>
@@ -2852,6 +3414,7 @@
           <w:color w:val="000000" w:themeColor="text1"/>
           <w:sz w:val="20"/>
           <w:szCs w:val="20"/>
+          <w:lang w:val="en-GB"/>
         </w:rPr>
         <w:t>±  1.6980</w:t>
       </w:r>
@@ -2864,6 +3427,7 @@
           <w:color w:val="000000" w:themeColor="text1"/>
           <w:sz w:val="20"/>
           <w:szCs w:val="20"/>
+          <w:lang w:val="en-GB"/>
         </w:rPr>
       </w:pPr>
       <w:r>
@@ -2872,6 +3436,7 @@
           <w:color w:val="000000" w:themeColor="text1"/>
           <w:sz w:val="20"/>
           <w:szCs w:val="20"/>
+          <w:lang w:val="en-GB"/>
         </w:rPr>
         <w:t xml:space="preserve">               25000 |               8.2466 |      18.0026 </w:t>
       </w:r>
@@ -2882,6 +3447,7 @@
           <w:color w:val="000000" w:themeColor="text1"/>
           <w:sz w:val="20"/>
           <w:szCs w:val="20"/>
+          <w:lang w:val="en-GB"/>
         </w:rPr>
         <w:t>±  1.4846</w:t>
       </w:r>
@@ -2894,6 +3460,7 @@
           <w:color w:val="000000" w:themeColor="text1"/>
           <w:sz w:val="20"/>
           <w:szCs w:val="20"/>
+          <w:lang w:val="en-GB"/>
         </w:rPr>
       </w:pPr>
       <w:r>
@@ -2902,6 +3469,7 @@
           <w:color w:val="000000" w:themeColor="text1"/>
           <w:sz w:val="20"/>
           <w:szCs w:val="20"/>
+          <w:lang w:val="en-GB"/>
         </w:rPr>
         <w:t xml:space="preserve">               25100 |               5.3658 |      18.2404 </w:t>
       </w:r>
@@ -2912,6 +3480,7 @@
           <w:color w:val="000000" w:themeColor="text1"/>
           <w:sz w:val="20"/>
           <w:szCs w:val="20"/>
+          <w:lang w:val="en-GB"/>
         </w:rPr>
         <w:t>±  0.9788</w:t>
       </w:r>
@@ -2924,6 +3493,7 @@
           <w:color w:val="000000" w:themeColor="text1"/>
           <w:sz w:val="20"/>
           <w:szCs w:val="20"/>
+          <w:lang w:val="en-GB"/>
         </w:rPr>
       </w:pPr>
       <w:r>
@@ -2932,6 +3502,7 @@
           <w:color w:val="000000" w:themeColor="text1"/>
           <w:sz w:val="20"/>
           <w:szCs w:val="20"/>
+          <w:lang w:val="en-GB"/>
         </w:rPr>
         <w:t xml:space="preserve">               31250 |               4.2431 |      17.7361 </w:t>
       </w:r>
@@ -2942,6 +3513,7 @@
           <w:color w:val="000000" w:themeColor="text1"/>
           <w:sz w:val="20"/>
           <w:szCs w:val="20"/>
+          <w:lang w:val="en-GB"/>
         </w:rPr>
         <w:t>±  0.7526</w:t>
       </w:r>
@@ -2954,6 +3526,7 @@
           <w:color w:val="000000" w:themeColor="text1"/>
           <w:sz w:val="20"/>
           <w:szCs w:val="20"/>
+          <w:lang w:val="en-GB"/>
         </w:rPr>
       </w:pPr>
       <w:r>
@@ -2962,6 +3535,7 @@
           <w:color w:val="000000" w:themeColor="text1"/>
           <w:sz w:val="20"/>
           <w:szCs w:val="20"/>
+          <w:lang w:val="en-GB"/>
         </w:rPr>
         <w:t xml:space="preserve">               31500 |               5.2997 |      18.6601 </w:t>
       </w:r>
@@ -2972,6 +3546,7 @@
           <w:color w:val="000000" w:themeColor="text1"/>
           <w:sz w:val="20"/>
           <w:szCs w:val="20"/>
+          <w:lang w:val="en-GB"/>
         </w:rPr>
         <w:t>±  0.9889</w:t>
       </w:r>
@@ -2984,6 +3559,7 @@
           <w:color w:val="000000" w:themeColor="text1"/>
           <w:sz w:val="20"/>
           <w:szCs w:val="20"/>
+          <w:lang w:val="en-GB"/>
         </w:rPr>
       </w:pPr>
       <w:r>
@@ -2992,6 +3568,7 @@
           <w:color w:val="000000" w:themeColor="text1"/>
           <w:sz w:val="20"/>
           <w:szCs w:val="20"/>
+          <w:lang w:val="en-GB"/>
         </w:rPr>
         <w:t xml:space="preserve">               31750 |               4.4788 |      18.6077 </w:t>
       </w:r>
@@ -3002,6 +3579,7 @@
           <w:color w:val="000000" w:themeColor="text1"/>
           <w:sz w:val="20"/>
           <w:szCs w:val="20"/>
+          <w:lang w:val="en-GB"/>
         </w:rPr>
         <w:t>±  0.8334</w:t>
       </w:r>
@@ -3014,6 +3592,7 @@
           <w:color w:val="000000" w:themeColor="text1"/>
           <w:sz w:val="20"/>
           <w:szCs w:val="20"/>
+          <w:lang w:val="en-GB"/>
         </w:rPr>
       </w:pPr>
       <w:r>
@@ -3022,6 +3601,7 @@
           <w:color w:val="000000" w:themeColor="text1"/>
           <w:sz w:val="20"/>
           <w:szCs w:val="20"/>
+          <w:lang w:val="en-GB"/>
         </w:rPr>
         <w:t xml:space="preserve">               32000 |               7.4289 |      18.0245 </w:t>
       </w:r>
@@ -3032,6 +3612,7 @@
           <w:color w:val="000000" w:themeColor="text1"/>
           <w:sz w:val="20"/>
           <w:szCs w:val="20"/>
+          <w:lang w:val="en-GB"/>
         </w:rPr>
         <w:t>±  1.3390</w:t>
       </w:r>
@@ -3044,6 +3625,7 @@
           <w:color w:val="000000" w:themeColor="text1"/>
           <w:sz w:val="20"/>
           <w:szCs w:val="20"/>
+          <w:lang w:val="en-GB"/>
         </w:rPr>
       </w:pPr>
       <w:r>
@@ -3052,6 +3634,7 @@
           <w:color w:val="000000" w:themeColor="text1"/>
           <w:sz w:val="20"/>
           <w:szCs w:val="20"/>
+          <w:lang w:val="en-GB"/>
         </w:rPr>
         <w:t xml:space="preserve">               32250 |               9.2563 |      17.3545 </w:t>
       </w:r>
@@ -3062,6 +3645,7 @@
           <w:color w:val="000000" w:themeColor="text1"/>
           <w:sz w:val="20"/>
           <w:szCs w:val="20"/>
+          <w:lang w:val="en-GB"/>
         </w:rPr>
         <w:t>±  1.6064</w:t>
       </w:r>
@@ -3074,6 +3658,7 @@
           <w:color w:val="000000" w:themeColor="text1"/>
           <w:sz w:val="20"/>
           <w:szCs w:val="20"/>
+          <w:lang w:val="en-GB"/>
         </w:rPr>
       </w:pPr>
       <w:r>
@@ -3082,6 +3667,7 @@
           <w:color w:val="000000" w:themeColor="text1"/>
           <w:sz w:val="20"/>
           <w:szCs w:val="20"/>
+          <w:lang w:val="en-GB"/>
         </w:rPr>
         <w:t xml:space="preserve">               32500 |               7.6549 |      17.9321 </w:t>
       </w:r>
@@ -3092,6 +3678,7 @@
           <w:color w:val="000000" w:themeColor="text1"/>
           <w:sz w:val="20"/>
           <w:szCs w:val="20"/>
+          <w:lang w:val="en-GB"/>
         </w:rPr>
         <w:t>±  1.3727</w:t>
       </w:r>
@@ -3104,6 +3691,7 @@
           <w:color w:val="000000" w:themeColor="text1"/>
           <w:sz w:val="20"/>
           <w:szCs w:val="20"/>
+          <w:lang w:val="en-GB"/>
         </w:rPr>
       </w:pPr>
       <w:r>
@@ -3112,6 +3700,7 @@
           <w:color w:val="000000" w:themeColor="text1"/>
           <w:sz w:val="20"/>
           <w:szCs w:val="20"/>
+          <w:lang w:val="en-GB"/>
         </w:rPr>
         <w:t xml:space="preserve">               61250 |               3.6824 |      18.5151 </w:t>
       </w:r>
@@ -3122,6 +3711,7 @@
           <w:color w:val="000000" w:themeColor="text1"/>
           <w:sz w:val="20"/>
           <w:szCs w:val="20"/>
+          <w:lang w:val="en-GB"/>
         </w:rPr>
         <w:t>±  0.6818</w:t>
       </w:r>
@@ -3134,6 +3724,7 @@
           <w:color w:val="000000" w:themeColor="text1"/>
           <w:sz w:val="20"/>
           <w:szCs w:val="20"/>
+          <w:lang w:val="en-GB"/>
         </w:rPr>
       </w:pPr>
       <w:r>
@@ -3142,6 +3733,7 @@
           <w:color w:val="000000" w:themeColor="text1"/>
           <w:sz w:val="20"/>
           <w:szCs w:val="20"/>
+          <w:lang w:val="en-GB"/>
         </w:rPr>
         <w:t xml:space="preserve">               61500 |               2.2746 |      18.5766 </w:t>
       </w:r>
@@ -3152,6 +3744,7 @@
           <w:color w:val="000000" w:themeColor="text1"/>
           <w:sz w:val="20"/>
           <w:szCs w:val="20"/>
+          <w:lang w:val="en-GB"/>
         </w:rPr>
         <w:t>±  0.4225</w:t>
       </w:r>
@@ -3164,6 +3757,7 @@
           <w:color w:val="000000" w:themeColor="text1"/>
           <w:sz w:val="20"/>
           <w:szCs w:val="20"/>
+          <w:lang w:val="en-GB"/>
         </w:rPr>
       </w:pPr>
       <w:r>
@@ -3172,6 +3766,7 @@
           <w:color w:val="000000" w:themeColor="text1"/>
           <w:sz w:val="20"/>
           <w:szCs w:val="20"/>
+          <w:lang w:val="en-GB"/>
         </w:rPr>
         <w:t xml:space="preserve">               61750 |               5.6559 |      18.3723 </w:t>
       </w:r>
@@ -3182,6 +3777,7 @@
           <w:color w:val="000000" w:themeColor="text1"/>
           <w:sz w:val="20"/>
           <w:szCs w:val="20"/>
+          <w:lang w:val="en-GB"/>
         </w:rPr>
         <w:t>±  1.0391</w:t>
       </w:r>
@@ -3194,6 +3790,7 @@
           <w:color w:val="000000" w:themeColor="text1"/>
           <w:sz w:val="20"/>
           <w:szCs w:val="20"/>
+          <w:lang w:val="en-GB"/>
         </w:rPr>
       </w:pPr>
       <w:r>
@@ -3202,6 +3799,7 @@
           <w:color w:val="000000" w:themeColor="text1"/>
           <w:sz w:val="20"/>
           <w:szCs w:val="20"/>
+          <w:lang w:val="en-GB"/>
         </w:rPr>
         <w:t xml:space="preserve">               62000 |               4.2760 |      18.1464 </w:t>
       </w:r>
@@ -3212,6 +3810,7 @@
           <w:color w:val="000000" w:themeColor="text1"/>
           <w:sz w:val="20"/>
           <w:szCs w:val="20"/>
+          <w:lang w:val="en-GB"/>
         </w:rPr>
         <w:t>±  0.7759</w:t>
       </w:r>
@@ -3224,6 +3823,7 @@
           <w:color w:val="000000" w:themeColor="text1"/>
           <w:sz w:val="20"/>
           <w:szCs w:val="20"/>
+          <w:lang w:val="en-GB"/>
         </w:rPr>
       </w:pPr>
       <w:r>
@@ -3232,6 +3832,7 @@
           <w:color w:val="000000" w:themeColor="text1"/>
           <w:sz w:val="20"/>
           <w:szCs w:val="20"/>
+          <w:lang w:val="en-GB"/>
         </w:rPr>
         <w:t xml:space="preserve">               62250 |               2.5097 |      18.6183 </w:t>
       </w:r>
@@ -3242,6 +3843,7 @@
           <w:color w:val="000000" w:themeColor="text1"/>
           <w:sz w:val="20"/>
           <w:szCs w:val="20"/>
+          <w:lang w:val="en-GB"/>
         </w:rPr>
         <w:t>±  0.4673</w:t>
       </w:r>
@@ -3254,6 +3856,7 @@
           <w:color w:val="000000" w:themeColor="text1"/>
           <w:sz w:val="20"/>
           <w:szCs w:val="20"/>
+          <w:lang w:val="en-GB"/>
         </w:rPr>
       </w:pPr>
       <w:r>
@@ -3262,6 +3865,7 @@
           <w:color w:val="000000" w:themeColor="text1"/>
           <w:sz w:val="20"/>
           <w:szCs w:val="20"/>
+          <w:lang w:val="en-GB"/>
         </w:rPr>
         <w:t xml:space="preserve">               62500 |               5.1572 |      18.5216 </w:t>
       </w:r>
@@ -3272,6 +3876,7 @@
           <w:color w:val="000000" w:themeColor="text1"/>
           <w:sz w:val="20"/>
           <w:szCs w:val="20"/>
+          <w:lang w:val="en-GB"/>
         </w:rPr>
         <w:t>±  0.9552</w:t>
       </w:r>
@@ -3284,6 +3889,7 @@
           <w:color w:val="000000" w:themeColor="text1"/>
           <w:sz w:val="20"/>
           <w:szCs w:val="20"/>
+          <w:lang w:val="en-GB"/>
         </w:rPr>
       </w:pPr>
       <w:r>
@@ -3292,6 +3898,7 @@
           <w:color w:val="000000" w:themeColor="text1"/>
           <w:sz w:val="20"/>
           <w:szCs w:val="20"/>
+          <w:lang w:val="en-GB"/>
         </w:rPr>
         <w:t xml:space="preserve">               62750 |               4.9001 |      17.8839 </w:t>
       </w:r>
@@ -3302,6 +3909,7 @@
           <w:color w:val="000000" w:themeColor="text1"/>
           <w:sz w:val="20"/>
           <w:szCs w:val="20"/>
+          <w:lang w:val="en-GB"/>
         </w:rPr>
         <w:t>±  0.8763</w:t>
       </w:r>
@@ -3314,6 +3922,7 @@
           <w:color w:val="000000" w:themeColor="text1"/>
           <w:sz w:val="20"/>
           <w:szCs w:val="20"/>
+          <w:lang w:val="en-GB"/>
         </w:rPr>
       </w:pPr>
       <w:r>
@@ -3322,6 +3931,7 @@
           <w:color w:val="000000" w:themeColor="text1"/>
           <w:sz w:val="20"/>
           <w:szCs w:val="20"/>
+          <w:lang w:val="en-GB"/>
         </w:rPr>
         <w:t xml:space="preserve">               63000 |               3.8539 |      18.6843 </w:t>
       </w:r>
@@ -3332,6 +3942,7 @@
           <w:color w:val="000000" w:themeColor="text1"/>
           <w:sz w:val="20"/>
           <w:szCs w:val="20"/>
+          <w:lang w:val="en-GB"/>
         </w:rPr>
         <w:t>±  0.7201</w:t>
       </w:r>
@@ -3344,6 +3955,7 @@
           <w:color w:val="000000" w:themeColor="text1"/>
           <w:sz w:val="20"/>
           <w:szCs w:val="20"/>
+          <w:lang w:val="en-GB"/>
         </w:rPr>
       </w:pPr>
       <w:r>
@@ -3352,6 +3964,7 @@
           <w:color w:val="000000" w:themeColor="text1"/>
           <w:sz w:val="20"/>
           <w:szCs w:val="20"/>
+          <w:lang w:val="en-GB"/>
         </w:rPr>
         <w:t xml:space="preserve">               63250 |               4.9366 |      18.0637 </w:t>
       </w:r>
@@ -3362,6 +3975,7 @@
           <w:color w:val="000000" w:themeColor="text1"/>
           <w:sz w:val="20"/>
           <w:szCs w:val="20"/>
+          <w:lang w:val="en-GB"/>
         </w:rPr>
         <w:t>±  0.8917</w:t>
       </w:r>
@@ -4099,13 +4713,15 @@
           <w:rFonts w:ascii="Courier New" w:hAnsi="Courier New" w:cs="Courier New"/>
           <w:sz w:val="20"/>
           <w:szCs w:val="20"/>
-        </w:rPr>
-      </w:pPr>
-      <w:r>
-        <w:rPr>
-          <w:rFonts w:ascii="Courier New" w:hAnsi="Courier New" w:cs="Courier New"/>
-          <w:sz w:val="20"/>
-          <w:szCs w:val="20"/>
+          <w:lang w:val="en-GB"/>
+        </w:rPr>
+      </w:pPr>
+      <w:r>
+        <w:rPr>
+          <w:rFonts w:ascii="Courier New" w:hAnsi="Courier New" w:cs="Courier New"/>
+          <w:sz w:val="20"/>
+          <w:szCs w:val="20"/>
+          <w:lang w:val="en-GB"/>
         </w:rPr>
         <w:t>--------------------------------------------------------------------</w:t>
       </w:r>
@@ -4116,13 +4732,15 @@
           <w:rFonts w:ascii="Courier New" w:hAnsi="Courier New" w:cs="Courier New"/>
           <w:sz w:val="20"/>
           <w:szCs w:val="20"/>
-        </w:rPr>
-      </w:pPr>
-      <w:r>
-        <w:rPr>
-          <w:rFonts w:ascii="Courier New" w:hAnsi="Courier New" w:cs="Courier New"/>
-          <w:sz w:val="20"/>
-          <w:szCs w:val="20"/>
+          <w:lang w:val="en-GB"/>
+        </w:rPr>
+      </w:pPr>
+      <w:r>
+        <w:rPr>
+          <w:rFonts w:ascii="Courier New" w:hAnsi="Courier New" w:cs="Courier New"/>
+          <w:sz w:val="20"/>
+          <w:szCs w:val="20"/>
+          <w:lang w:val="en-GB"/>
         </w:rPr>
         <w:t xml:space="preserve">                3000 |               5.2651 |      17.8285 </w:t>
       </w:r>
@@ -4132,6 +4750,7 @@
           <w:rFonts w:ascii="Courier New" w:hAnsi="Courier New" w:cs="Courier New"/>
           <w:sz w:val="20"/>
           <w:szCs w:val="20"/>
+          <w:lang w:val="en-GB"/>
         </w:rPr>
         <w:t>±  0.9387</w:t>
       </w:r>
@@ -4143,13 +4762,15 @@
           <w:rFonts w:ascii="Courier New" w:hAnsi="Courier New" w:cs="Courier New"/>
           <w:sz w:val="20"/>
           <w:szCs w:val="20"/>
-        </w:rPr>
-      </w:pPr>
-      <w:r>
-        <w:rPr>
-          <w:rFonts w:ascii="Courier New" w:hAnsi="Courier New" w:cs="Courier New"/>
-          <w:sz w:val="20"/>
-          <w:szCs w:val="20"/>
+          <w:lang w:val="en-GB"/>
+        </w:rPr>
+      </w:pPr>
+      <w:r>
+        <w:rPr>
+          <w:rFonts w:ascii="Courier New" w:hAnsi="Courier New" w:cs="Courier New"/>
+          <w:sz w:val="20"/>
+          <w:szCs w:val="20"/>
+          <w:lang w:val="en-GB"/>
         </w:rPr>
         <w:t xml:space="preserve">                3100 |              12.9264 |      17.4162 </w:t>
       </w:r>
@@ -4159,6 +4780,7 @@
           <w:rFonts w:ascii="Courier New" w:hAnsi="Courier New" w:cs="Courier New"/>
           <w:sz w:val="20"/>
           <w:szCs w:val="20"/>
+          <w:lang w:val="en-GB"/>
         </w:rPr>
         <w:t>±  2.2513</w:t>
       </w:r>
@@ -4170,13 +4792,15 @@
           <w:rFonts w:ascii="Courier New" w:hAnsi="Courier New" w:cs="Courier New"/>
           <w:sz w:val="20"/>
           <w:szCs w:val="20"/>
-        </w:rPr>
-      </w:pPr>
-      <w:r>
-        <w:rPr>
-          <w:rFonts w:ascii="Courier New" w:hAnsi="Courier New" w:cs="Courier New"/>
-          <w:sz w:val="20"/>
-          <w:szCs w:val="20"/>
+          <w:lang w:val="en-GB"/>
+        </w:rPr>
+      </w:pPr>
+      <w:r>
+        <w:rPr>
+          <w:rFonts w:ascii="Courier New" w:hAnsi="Courier New" w:cs="Courier New"/>
+          <w:sz w:val="20"/>
+          <w:szCs w:val="20"/>
+          <w:lang w:val="en-GB"/>
         </w:rPr>
         <w:t xml:space="preserve">                3200 |               8.5325 |      18.2032 </w:t>
       </w:r>
@@ -4186,6 +4810,7 @@
           <w:rFonts w:ascii="Courier New" w:hAnsi="Courier New" w:cs="Courier New"/>
           <w:sz w:val="20"/>
           <w:szCs w:val="20"/>
+          <w:lang w:val="en-GB"/>
         </w:rPr>
         <w:t>±  1.5532</w:t>
       </w:r>
@@ -4197,13 +4822,15 @@
           <w:rFonts w:ascii="Courier New" w:hAnsi="Courier New" w:cs="Courier New"/>
           <w:sz w:val="20"/>
           <w:szCs w:val="20"/>
-        </w:rPr>
-      </w:pPr>
-      <w:r>
-        <w:rPr>
-          <w:rFonts w:ascii="Courier New" w:hAnsi="Courier New" w:cs="Courier New"/>
-          <w:sz w:val="20"/>
-          <w:szCs w:val="20"/>
+          <w:lang w:val="en-GB"/>
+        </w:rPr>
+      </w:pPr>
+      <w:r>
+        <w:rPr>
+          <w:rFonts w:ascii="Courier New" w:hAnsi="Courier New" w:cs="Courier New"/>
+          <w:sz w:val="20"/>
+          <w:szCs w:val="20"/>
+          <w:lang w:val="en-GB"/>
         </w:rPr>
         <w:t xml:space="preserve">                3300 |               9.9808 |      16.4352 </w:t>
       </w:r>
@@ -4213,6 +4840,7 @@
           <w:rFonts w:ascii="Courier New" w:hAnsi="Courier New" w:cs="Courier New"/>
           <w:sz w:val="20"/>
           <w:szCs w:val="20"/>
+          <w:lang w:val="en-GB"/>
         </w:rPr>
         <w:t>±  1.6404</w:t>
       </w:r>
@@ -4224,13 +4852,15 @@
           <w:rFonts w:ascii="Courier New" w:hAnsi="Courier New" w:cs="Courier New"/>
           <w:sz w:val="20"/>
           <w:szCs w:val="20"/>
-        </w:rPr>
-      </w:pPr>
-      <w:r>
-        <w:rPr>
-          <w:rFonts w:ascii="Courier New" w:hAnsi="Courier New" w:cs="Courier New"/>
-          <w:sz w:val="20"/>
-          <w:szCs w:val="20"/>
+          <w:lang w:val="en-GB"/>
+        </w:rPr>
+      </w:pPr>
+      <w:r>
+        <w:rPr>
+          <w:rFonts w:ascii="Courier New" w:hAnsi="Courier New" w:cs="Courier New"/>
+          <w:sz w:val="20"/>
+          <w:szCs w:val="20"/>
+          <w:lang w:val="en-GB"/>
         </w:rPr>
         <w:t xml:space="preserve">                3400 |              14.2154 |      16.9418 </w:t>
       </w:r>
@@ -4240,6 +4870,7 @@
           <w:rFonts w:ascii="Courier New" w:hAnsi="Courier New" w:cs="Courier New"/>
           <w:sz w:val="20"/>
           <w:szCs w:val="20"/>
+          <w:lang w:val="en-GB"/>
         </w:rPr>
         <w:t>±  2.4083</w:t>
       </w:r>
@@ -4251,13 +4882,15 @@
           <w:rFonts w:ascii="Courier New" w:hAnsi="Courier New" w:cs="Courier New"/>
           <w:sz w:val="20"/>
           <w:szCs w:val="20"/>
-        </w:rPr>
-      </w:pPr>
-      <w:r>
-        <w:rPr>
-          <w:rFonts w:ascii="Courier New" w:hAnsi="Courier New" w:cs="Courier New"/>
-          <w:sz w:val="20"/>
-          <w:szCs w:val="20"/>
+          <w:lang w:val="en-GB"/>
+        </w:rPr>
+      </w:pPr>
+      <w:r>
+        <w:rPr>
+          <w:rFonts w:ascii="Courier New" w:hAnsi="Courier New" w:cs="Courier New"/>
+          <w:sz w:val="20"/>
+          <w:szCs w:val="20"/>
+          <w:lang w:val="en-GB"/>
         </w:rPr>
         <w:t xml:space="preserve">                3500 |              12.7466 |      18.4998 </w:t>
       </w:r>
@@ -4267,6 +4900,7 @@
           <w:rFonts w:ascii="Courier New" w:hAnsi="Courier New" w:cs="Courier New"/>
           <w:sz w:val="20"/>
           <w:szCs w:val="20"/>
+          <w:lang w:val="en-GB"/>
         </w:rPr>
         <w:t>±  2.3581</w:t>
       </w:r>
@@ -4278,13 +4912,15 @@
           <w:rFonts w:ascii="Courier New" w:hAnsi="Courier New" w:cs="Courier New"/>
           <w:sz w:val="20"/>
           <w:szCs w:val="20"/>
-        </w:rPr>
-      </w:pPr>
-      <w:r>
-        <w:rPr>
-          <w:rFonts w:ascii="Courier New" w:hAnsi="Courier New" w:cs="Courier New"/>
-          <w:sz w:val="20"/>
-          <w:szCs w:val="20"/>
+          <w:lang w:val="en-GB"/>
+        </w:rPr>
+      </w:pPr>
+      <w:r>
+        <w:rPr>
+          <w:rFonts w:ascii="Courier New" w:hAnsi="Courier New" w:cs="Courier New"/>
+          <w:sz w:val="20"/>
+          <w:szCs w:val="20"/>
+          <w:lang w:val="en-GB"/>
         </w:rPr>
         <w:t xml:space="preserve">                6000 |               8.0882 |      17.3188 </w:t>
       </w:r>
@@ -4294,6 +4930,7 @@
           <w:rFonts w:ascii="Courier New" w:hAnsi="Courier New" w:cs="Courier New"/>
           <w:sz w:val="20"/>
           <w:szCs w:val="20"/>
+          <w:lang w:val="en-GB"/>
         </w:rPr>
         <w:t>±  1.4008</w:t>
       </w:r>
@@ -4305,13 +4942,15 @@
           <w:rFonts w:ascii="Courier New" w:hAnsi="Courier New" w:cs="Courier New"/>
           <w:sz w:val="20"/>
           <w:szCs w:val="20"/>
-        </w:rPr>
-      </w:pPr>
-      <w:r>
-        <w:rPr>
-          <w:rFonts w:ascii="Courier New" w:hAnsi="Courier New" w:cs="Courier New"/>
-          <w:sz w:val="20"/>
-          <w:szCs w:val="20"/>
+          <w:lang w:val="en-GB"/>
+        </w:rPr>
+      </w:pPr>
+      <w:r>
+        <w:rPr>
+          <w:rFonts w:ascii="Courier New" w:hAnsi="Courier New" w:cs="Courier New"/>
+          <w:sz w:val="20"/>
+          <w:szCs w:val="20"/>
+          <w:lang w:val="en-GB"/>
         </w:rPr>
         <w:t xml:space="preserve">                6100 |               4.7593 |      18.0748 </w:t>
       </w:r>
@@ -4321,6 +4960,7 @@
           <w:rFonts w:ascii="Courier New" w:hAnsi="Courier New" w:cs="Courier New"/>
           <w:sz w:val="20"/>
           <w:szCs w:val="20"/>
+          <w:lang w:val="en-GB"/>
         </w:rPr>
         <w:t>±  0.8602</w:t>
       </w:r>
@@ -4332,13 +4972,15 @@
           <w:rFonts w:ascii="Courier New" w:hAnsi="Courier New" w:cs="Courier New"/>
           <w:sz w:val="20"/>
           <w:szCs w:val="20"/>
-        </w:rPr>
-      </w:pPr>
-      <w:r>
-        <w:rPr>
-          <w:rFonts w:ascii="Courier New" w:hAnsi="Courier New" w:cs="Courier New"/>
-          <w:sz w:val="20"/>
-          <w:szCs w:val="20"/>
+          <w:lang w:val="en-GB"/>
+        </w:rPr>
+      </w:pPr>
+      <w:r>
+        <w:rPr>
+          <w:rFonts w:ascii="Courier New" w:hAnsi="Courier New" w:cs="Courier New"/>
+          <w:sz w:val="20"/>
+          <w:szCs w:val="20"/>
+          <w:lang w:val="en-GB"/>
         </w:rPr>
         <w:t xml:space="preserve">                6200 |              13.6645 |      18.6536 </w:t>
       </w:r>
@@ -4348,6 +4990,7 @@
           <w:rFonts w:ascii="Courier New" w:hAnsi="Courier New" w:cs="Courier New"/>
           <w:sz w:val="20"/>
           <w:szCs w:val="20"/>
+          <w:lang w:val="en-GB"/>
         </w:rPr>
         <w:t>±  2.5489</w:t>
       </w:r>
@@ -4359,13 +5002,15 @@
           <w:rFonts w:ascii="Courier New" w:hAnsi="Courier New" w:cs="Courier New"/>
           <w:sz w:val="20"/>
           <w:szCs w:val="20"/>
-        </w:rPr>
-      </w:pPr>
-      <w:r>
-        <w:rPr>
-          <w:rFonts w:ascii="Courier New" w:hAnsi="Courier New" w:cs="Courier New"/>
-          <w:sz w:val="20"/>
-          <w:szCs w:val="20"/>
+          <w:lang w:val="en-GB"/>
+        </w:rPr>
+      </w:pPr>
+      <w:r>
+        <w:rPr>
+          <w:rFonts w:ascii="Courier New" w:hAnsi="Courier New" w:cs="Courier New"/>
+          <w:sz w:val="20"/>
+          <w:szCs w:val="20"/>
+          <w:lang w:val="en-GB"/>
         </w:rPr>
         <w:t xml:space="preserve">                6300 |              11.3666 |      17.7266 </w:t>
       </w:r>
@@ -4375,6 +5020,7 @@
           <w:rFonts w:ascii="Courier New" w:hAnsi="Courier New" w:cs="Courier New"/>
           <w:sz w:val="20"/>
           <w:szCs w:val="20"/>
+          <w:lang w:val="en-GB"/>
         </w:rPr>
         <w:t>±  2.0149</w:t>
       </w:r>
@@ -4386,13 +5032,15 @@
           <w:rFonts w:ascii="Courier New" w:hAnsi="Courier New" w:cs="Courier New"/>
           <w:sz w:val="20"/>
           <w:szCs w:val="20"/>
-        </w:rPr>
-      </w:pPr>
-      <w:r>
-        <w:rPr>
-          <w:rFonts w:ascii="Courier New" w:hAnsi="Courier New" w:cs="Courier New"/>
-          <w:sz w:val="20"/>
-          <w:szCs w:val="20"/>
+          <w:lang w:val="en-GB"/>
+        </w:rPr>
+      </w:pPr>
+      <w:r>
+        <w:rPr>
+          <w:rFonts w:ascii="Courier New" w:hAnsi="Courier New" w:cs="Courier New"/>
+          <w:sz w:val="20"/>
+          <w:szCs w:val="20"/>
+          <w:lang w:val="en-GB"/>
         </w:rPr>
         <w:t xml:space="preserve">                6400 |              10.0514 |      17.8764 </w:t>
       </w:r>
@@ -4402,6 +5050,7 @@
           <w:rFonts w:ascii="Courier New" w:hAnsi="Courier New" w:cs="Courier New"/>
           <w:sz w:val="20"/>
           <w:szCs w:val="20"/>
+          <w:lang w:val="en-GB"/>
         </w:rPr>
         <w:t>±  1.7968</w:t>
       </w:r>
@@ -4413,13 +5062,15 @@
           <w:rFonts w:ascii="Courier New" w:hAnsi="Courier New" w:cs="Courier New"/>
           <w:sz w:val="20"/>
           <w:szCs w:val="20"/>
-        </w:rPr>
-      </w:pPr>
-      <w:r>
-        <w:rPr>
-          <w:rFonts w:ascii="Courier New" w:hAnsi="Courier New" w:cs="Courier New"/>
-          <w:sz w:val="20"/>
-          <w:szCs w:val="20"/>
+          <w:lang w:val="en-GB"/>
+        </w:rPr>
+      </w:pPr>
+      <w:r>
+        <w:rPr>
+          <w:rFonts w:ascii="Courier New" w:hAnsi="Courier New" w:cs="Courier New"/>
+          <w:sz w:val="20"/>
+          <w:szCs w:val="20"/>
+          <w:lang w:val="en-GB"/>
         </w:rPr>
         <w:t xml:space="preserve">                6500 |               7.4623 |      18.6127 </w:t>
       </w:r>
@@ -4429,6 +5080,7 @@
           <w:rFonts w:ascii="Courier New" w:hAnsi="Courier New" w:cs="Courier New"/>
           <w:sz w:val="20"/>
           <w:szCs w:val="20"/>
+          <w:lang w:val="en-GB"/>
         </w:rPr>
         <w:t>±  1.3889</w:t>
       </w:r>
@@ -4440,13 +5092,15 @@
           <w:rFonts w:ascii="Courier New" w:hAnsi="Courier New" w:cs="Courier New"/>
           <w:sz w:val="20"/>
           <w:szCs w:val="20"/>
-        </w:rPr>
-      </w:pPr>
-      <w:r>
-        <w:rPr>
-          <w:rFonts w:ascii="Courier New" w:hAnsi="Courier New" w:cs="Courier New"/>
-          <w:sz w:val="20"/>
-          <w:szCs w:val="20"/>
+          <w:lang w:val="en-GB"/>
+        </w:rPr>
+      </w:pPr>
+      <w:r>
+        <w:rPr>
+          <w:rFonts w:ascii="Courier New" w:hAnsi="Courier New" w:cs="Courier New"/>
+          <w:sz w:val="20"/>
+          <w:szCs w:val="20"/>
+          <w:lang w:val="en-GB"/>
         </w:rPr>
         <w:t xml:space="preserve">                6600 |               6.8202 |      17.5608 </w:t>
       </w:r>
@@ -4456,6 +5110,7 @@
           <w:rFonts w:ascii="Courier New" w:hAnsi="Courier New" w:cs="Courier New"/>
           <w:sz w:val="20"/>
           <w:szCs w:val="20"/>
+          <w:lang w:val="en-GB"/>
         </w:rPr>
         <w:t>±  1.1977</w:t>
       </w:r>
@@ -4467,13 +5122,15 @@
           <w:rFonts w:ascii="Courier New" w:hAnsi="Courier New" w:cs="Courier New"/>
           <w:sz w:val="20"/>
           <w:szCs w:val="20"/>
-        </w:rPr>
-      </w:pPr>
-      <w:r>
-        <w:rPr>
-          <w:rFonts w:ascii="Courier New" w:hAnsi="Courier New" w:cs="Courier New"/>
-          <w:sz w:val="20"/>
-          <w:szCs w:val="20"/>
+          <w:lang w:val="en-GB"/>
+        </w:rPr>
+      </w:pPr>
+      <w:r>
+        <w:rPr>
+          <w:rFonts w:ascii="Courier New" w:hAnsi="Courier New" w:cs="Courier New"/>
+          <w:sz w:val="20"/>
+          <w:szCs w:val="20"/>
+          <w:lang w:val="en-GB"/>
         </w:rPr>
         <w:t xml:space="preserve">                6700 |               7.4759 |      18.4870 </w:t>
       </w:r>
@@ -4483,6 +5140,7 @@
           <w:rFonts w:ascii="Courier New" w:hAnsi="Courier New" w:cs="Courier New"/>
           <w:sz w:val="20"/>
           <w:szCs w:val="20"/>
+          <w:lang w:val="en-GB"/>
         </w:rPr>
         <w:t>±  1.3821</w:t>
       </w:r>
@@ -4494,13 +5152,15 @@
           <w:rFonts w:ascii="Courier New" w:hAnsi="Courier New" w:cs="Courier New"/>
           <w:sz w:val="20"/>
           <w:szCs w:val="20"/>
-        </w:rPr>
-      </w:pPr>
-      <w:r>
-        <w:rPr>
-          <w:rFonts w:ascii="Courier New" w:hAnsi="Courier New" w:cs="Courier New"/>
-          <w:sz w:val="20"/>
-          <w:szCs w:val="20"/>
+          <w:lang w:val="en-GB"/>
+        </w:rPr>
+      </w:pPr>
+      <w:r>
+        <w:rPr>
+          <w:rFonts w:ascii="Courier New" w:hAnsi="Courier New" w:cs="Courier New"/>
+          <w:sz w:val="20"/>
+          <w:szCs w:val="20"/>
+          <w:lang w:val="en-GB"/>
         </w:rPr>
         <w:t xml:space="preserve">                6800 |               7.4180 |      18.5020 </w:t>
       </w:r>
@@ -4510,6 +5170,7 @@
           <w:rFonts w:ascii="Courier New" w:hAnsi="Courier New" w:cs="Courier New"/>
           <w:sz w:val="20"/>
           <w:szCs w:val="20"/>
+          <w:lang w:val="en-GB"/>
         </w:rPr>
         <w:t>±  1.3725</w:t>
       </w:r>
@@ -4521,13 +5182,15 @@
           <w:rFonts w:ascii="Courier New" w:hAnsi="Courier New" w:cs="Courier New"/>
           <w:sz w:val="20"/>
           <w:szCs w:val="20"/>
-        </w:rPr>
-      </w:pPr>
-      <w:r>
-        <w:rPr>
-          <w:rFonts w:ascii="Courier New" w:hAnsi="Courier New" w:cs="Courier New"/>
-          <w:sz w:val="20"/>
-          <w:szCs w:val="20"/>
+          <w:lang w:val="en-GB"/>
+        </w:rPr>
+      </w:pPr>
+      <w:r>
+        <w:rPr>
+          <w:rFonts w:ascii="Courier New" w:hAnsi="Courier New" w:cs="Courier New"/>
+          <w:sz w:val="20"/>
+          <w:szCs w:val="20"/>
+          <w:lang w:val="en-GB"/>
         </w:rPr>
         <w:lastRenderedPageBreak/>
         <w:t xml:space="preserve">               10000 |               5.0245 |      17.8445 </w:t>
@@ -4538,6 +5201,7 @@
           <w:rFonts w:ascii="Courier New" w:hAnsi="Courier New" w:cs="Courier New"/>
           <w:sz w:val="20"/>
           <w:szCs w:val="20"/>
+          <w:lang w:val="en-GB"/>
         </w:rPr>
         <w:t>±  0.8966</w:t>
       </w:r>
@@ -4549,13 +5213,15 @@
           <w:rFonts w:ascii="Courier New" w:hAnsi="Courier New" w:cs="Courier New"/>
           <w:sz w:val="20"/>
           <w:szCs w:val="20"/>
-        </w:rPr>
-      </w:pPr>
-      <w:r>
-        <w:rPr>
-          <w:rFonts w:ascii="Courier New" w:hAnsi="Courier New" w:cs="Courier New"/>
-          <w:sz w:val="20"/>
-          <w:szCs w:val="20"/>
+          <w:lang w:val="en-GB"/>
+        </w:rPr>
+      </w:pPr>
+      <w:r>
+        <w:rPr>
+          <w:rFonts w:ascii="Courier New" w:hAnsi="Courier New" w:cs="Courier New"/>
+          <w:sz w:val="20"/>
+          <w:szCs w:val="20"/>
+          <w:lang w:val="en-GB"/>
         </w:rPr>
         <w:t xml:space="preserve">               10100 |               5.3053 |      18.3432 </w:t>
       </w:r>
@@ -4565,6 +5231,7 @@
           <w:rFonts w:ascii="Courier New" w:hAnsi="Courier New" w:cs="Courier New"/>
           <w:sz w:val="20"/>
           <w:szCs w:val="20"/>
+          <w:lang w:val="en-GB"/>
         </w:rPr>
         <w:t>±  0.9732</w:t>
       </w:r>
@@ -4576,13 +5243,15 @@
           <w:rFonts w:ascii="Courier New" w:hAnsi="Courier New" w:cs="Courier New"/>
           <w:sz w:val="20"/>
           <w:szCs w:val="20"/>
-        </w:rPr>
-      </w:pPr>
-      <w:r>
-        <w:rPr>
-          <w:rFonts w:ascii="Courier New" w:hAnsi="Courier New" w:cs="Courier New"/>
-          <w:sz w:val="20"/>
-          <w:szCs w:val="20"/>
+          <w:lang w:val="en-GB"/>
+        </w:rPr>
+      </w:pPr>
+      <w:r>
+        <w:rPr>
+          <w:rFonts w:ascii="Courier New" w:hAnsi="Courier New" w:cs="Courier New"/>
+          <w:sz w:val="20"/>
+          <w:szCs w:val="20"/>
+          <w:lang w:val="en-GB"/>
         </w:rPr>
         <w:t xml:space="preserve">               10200 |               3.9081 |      18.6175 </w:t>
       </w:r>
@@ -4592,6 +5261,7 @@
           <w:rFonts w:ascii="Courier New" w:hAnsi="Courier New" w:cs="Courier New"/>
           <w:sz w:val="20"/>
           <w:szCs w:val="20"/>
+          <w:lang w:val="en-GB"/>
         </w:rPr>
         <w:t>±  0.7276</w:t>
       </w:r>
@@ -4603,13 +5273,15 @@
           <w:rFonts w:ascii="Courier New" w:hAnsi="Courier New" w:cs="Courier New"/>
           <w:sz w:val="20"/>
           <w:szCs w:val="20"/>
-        </w:rPr>
-      </w:pPr>
-      <w:r>
-        <w:rPr>
-          <w:rFonts w:ascii="Courier New" w:hAnsi="Courier New" w:cs="Courier New"/>
-          <w:sz w:val="20"/>
-          <w:szCs w:val="20"/>
+          <w:lang w:val="en-GB"/>
+        </w:rPr>
+      </w:pPr>
+      <w:r>
+        <w:rPr>
+          <w:rFonts w:ascii="Courier New" w:hAnsi="Courier New" w:cs="Courier New"/>
+          <w:sz w:val="20"/>
+          <w:szCs w:val="20"/>
+          <w:lang w:val="en-GB"/>
         </w:rPr>
         <w:t xml:space="preserve">               10300 |               8.0052 |      18.0538 </w:t>
       </w:r>
@@ -4619,6 +5291,7 @@
           <w:rFonts w:ascii="Courier New" w:hAnsi="Courier New" w:cs="Courier New"/>
           <w:sz w:val="20"/>
           <w:szCs w:val="20"/>
+          <w:lang w:val="en-GB"/>
         </w:rPr>
         <w:t>±  1.4452</w:t>
       </w:r>
@@ -4630,13 +5303,15 @@
           <w:rFonts w:ascii="Courier New" w:hAnsi="Courier New" w:cs="Courier New"/>
           <w:sz w:val="20"/>
           <w:szCs w:val="20"/>
-        </w:rPr>
-      </w:pPr>
-      <w:r>
-        <w:rPr>
-          <w:rFonts w:ascii="Courier New" w:hAnsi="Courier New" w:cs="Courier New"/>
-          <w:sz w:val="20"/>
-          <w:szCs w:val="20"/>
+          <w:lang w:val="en-GB"/>
+        </w:rPr>
+      </w:pPr>
+      <w:r>
+        <w:rPr>
+          <w:rFonts w:ascii="Courier New" w:hAnsi="Courier New" w:cs="Courier New"/>
+          <w:sz w:val="20"/>
+          <w:szCs w:val="20"/>
+          <w:lang w:val="en-GB"/>
         </w:rPr>
         <w:t xml:space="preserve">               10400 |               8.1634 |      17.8992 </w:t>
       </w:r>
@@ -4646,6 +5321,7 @@
           <w:rFonts w:ascii="Courier New" w:hAnsi="Courier New" w:cs="Courier New"/>
           <w:sz w:val="20"/>
           <w:szCs w:val="20"/>
+          <w:lang w:val="en-GB"/>
         </w:rPr>
         <w:t>±  1.4612</w:t>
       </w:r>
@@ -4657,13 +5333,15 @@
           <w:rFonts w:ascii="Courier New" w:hAnsi="Courier New" w:cs="Courier New"/>
           <w:sz w:val="20"/>
           <w:szCs w:val="20"/>
-        </w:rPr>
-      </w:pPr>
-      <w:r>
-        <w:rPr>
-          <w:rFonts w:ascii="Courier New" w:hAnsi="Courier New" w:cs="Courier New"/>
-          <w:sz w:val="20"/>
-          <w:szCs w:val="20"/>
+          <w:lang w:val="en-GB"/>
+        </w:rPr>
+      </w:pPr>
+      <w:r>
+        <w:rPr>
+          <w:rFonts w:ascii="Courier New" w:hAnsi="Courier New" w:cs="Courier New"/>
+          <w:sz w:val="20"/>
+          <w:szCs w:val="20"/>
+          <w:lang w:val="en-GB"/>
         </w:rPr>
         <w:t xml:space="preserve">               10500 |               5.4792 |      18.5270 </w:t>
       </w:r>
@@ -4673,6 +5351,7 @@
           <w:rFonts w:ascii="Courier New" w:hAnsi="Courier New" w:cs="Courier New"/>
           <w:sz w:val="20"/>
           <w:szCs w:val="20"/>
+          <w:lang w:val="en-GB"/>
         </w:rPr>
         <w:t>±  1.0151</w:t>
       </w:r>
@@ -4684,13 +5363,15 @@
           <w:rFonts w:ascii="Courier New" w:hAnsi="Courier New" w:cs="Courier New"/>
           <w:sz w:val="20"/>
           <w:szCs w:val="20"/>
-        </w:rPr>
-      </w:pPr>
-      <w:r>
-        <w:rPr>
-          <w:rFonts w:ascii="Courier New" w:hAnsi="Courier New" w:cs="Courier New"/>
-          <w:sz w:val="20"/>
-          <w:szCs w:val="20"/>
+          <w:lang w:val="en-GB"/>
+        </w:rPr>
+      </w:pPr>
+      <w:r>
+        <w:rPr>
+          <w:rFonts w:ascii="Courier New" w:hAnsi="Courier New" w:cs="Courier New"/>
+          <w:sz w:val="20"/>
+          <w:szCs w:val="20"/>
+          <w:lang w:val="en-GB"/>
         </w:rPr>
         <w:t xml:space="preserve">               10600 |               7.8271 |      18.8564 </w:t>
       </w:r>
@@ -4700,6 +5381,7 @@
           <w:rFonts w:ascii="Courier New" w:hAnsi="Courier New" w:cs="Courier New"/>
           <w:sz w:val="20"/>
           <w:szCs w:val="20"/>
+          <w:lang w:val="en-GB"/>
         </w:rPr>
         <w:t>±  1.4759</w:t>
       </w:r>
@@ -4711,13 +5393,15 @@
           <w:rFonts w:ascii="Courier New" w:hAnsi="Courier New" w:cs="Courier New"/>
           <w:sz w:val="20"/>
           <w:szCs w:val="20"/>
-        </w:rPr>
-      </w:pPr>
-      <w:r>
-        <w:rPr>
-          <w:rFonts w:ascii="Courier New" w:hAnsi="Courier New" w:cs="Courier New"/>
-          <w:sz w:val="20"/>
-          <w:szCs w:val="20"/>
+          <w:lang w:val="en-GB"/>
+        </w:rPr>
+      </w:pPr>
+      <w:r>
+        <w:rPr>
+          <w:rFonts w:ascii="Courier New" w:hAnsi="Courier New" w:cs="Courier New"/>
+          <w:sz w:val="20"/>
+          <w:szCs w:val="20"/>
+          <w:lang w:val="en-GB"/>
         </w:rPr>
         <w:t xml:space="preserve">               10700 |               3.8935 |      18.3663 </w:t>
       </w:r>
@@ -4727,6 +5411,7 @@
           <w:rFonts w:ascii="Courier New" w:hAnsi="Courier New" w:cs="Courier New"/>
           <w:sz w:val="20"/>
           <w:szCs w:val="20"/>
+          <w:lang w:val="en-GB"/>
         </w:rPr>
         <w:t>±  0.7151</w:t>
       </w:r>
@@ -4738,13 +5423,15 @@
           <w:rFonts w:ascii="Courier New" w:hAnsi="Courier New" w:cs="Courier New"/>
           <w:sz w:val="20"/>
           <w:szCs w:val="20"/>
-        </w:rPr>
-      </w:pPr>
-      <w:r>
-        <w:rPr>
-          <w:rFonts w:ascii="Courier New" w:hAnsi="Courier New" w:cs="Courier New"/>
-          <w:sz w:val="20"/>
-          <w:szCs w:val="20"/>
+          <w:lang w:val="en-GB"/>
+        </w:rPr>
+      </w:pPr>
+      <w:r>
+        <w:rPr>
+          <w:rFonts w:ascii="Courier New" w:hAnsi="Courier New" w:cs="Courier New"/>
+          <w:sz w:val="20"/>
+          <w:szCs w:val="20"/>
+          <w:lang w:val="en-GB"/>
         </w:rPr>
         <w:t xml:space="preserve">               10800 |               5.5459 |      18.4413 </w:t>
       </w:r>
@@ -4754,6 +5441,7 @@
           <w:rFonts w:ascii="Courier New" w:hAnsi="Courier New" w:cs="Courier New"/>
           <w:sz w:val="20"/>
           <w:szCs w:val="20"/>
+          <w:lang w:val="en-GB"/>
         </w:rPr>
         <w:t>±  1.0227</w:t>
       </w:r>
@@ -4765,13 +5453,15 @@
           <w:rFonts w:ascii="Courier New" w:hAnsi="Courier New" w:cs="Courier New"/>
           <w:sz w:val="20"/>
           <w:szCs w:val="20"/>
-        </w:rPr>
-      </w:pPr>
-      <w:r>
-        <w:rPr>
-          <w:rFonts w:ascii="Courier New" w:hAnsi="Courier New" w:cs="Courier New"/>
-          <w:sz w:val="20"/>
-          <w:szCs w:val="20"/>
+          <w:lang w:val="en-GB"/>
+        </w:rPr>
+      </w:pPr>
+      <w:r>
+        <w:rPr>
+          <w:rFonts w:ascii="Courier New" w:hAnsi="Courier New" w:cs="Courier New"/>
+          <w:sz w:val="20"/>
+          <w:szCs w:val="20"/>
+          <w:lang w:val="en-GB"/>
         </w:rPr>
         <w:t xml:space="preserve">               10900 |               5.6793 |      18.1924 </w:t>
       </w:r>
@@ -4781,6 +5471,7 @@
           <w:rFonts w:ascii="Courier New" w:hAnsi="Courier New" w:cs="Courier New"/>
           <w:sz w:val="20"/>
           <w:szCs w:val="20"/>
+          <w:lang w:val="en-GB"/>
         </w:rPr>
         <w:t>±  1.0332</w:t>
       </w:r>
@@ -4792,13 +5483,15 @@
           <w:rFonts w:ascii="Courier New" w:hAnsi="Courier New" w:cs="Courier New"/>
           <w:sz w:val="20"/>
           <w:szCs w:val="20"/>
-        </w:rPr>
-      </w:pPr>
-      <w:r>
-        <w:rPr>
-          <w:rFonts w:ascii="Courier New" w:hAnsi="Courier New" w:cs="Courier New"/>
-          <w:sz w:val="20"/>
-          <w:szCs w:val="20"/>
+          <w:lang w:val="en-GB"/>
+        </w:rPr>
+      </w:pPr>
+      <w:r>
+        <w:rPr>
+          <w:rFonts w:ascii="Courier New" w:hAnsi="Courier New" w:cs="Courier New"/>
+          <w:sz w:val="20"/>
+          <w:szCs w:val="20"/>
+          <w:lang w:val="en-GB"/>
         </w:rPr>
         <w:t xml:space="preserve">               15000 |               5.9441 |      18.6859 </w:t>
       </w:r>
@@ -4808,6 +5501,7 @@
           <w:rFonts w:ascii="Courier New" w:hAnsi="Courier New" w:cs="Courier New"/>
           <w:sz w:val="20"/>
           <w:szCs w:val="20"/>
+          <w:lang w:val="en-GB"/>
         </w:rPr>
         <w:t>±  1.1107</w:t>
       </w:r>
@@ -4819,13 +5513,15 @@
           <w:rFonts w:ascii="Courier New" w:hAnsi="Courier New" w:cs="Courier New"/>
           <w:sz w:val="20"/>
           <w:szCs w:val="20"/>
-        </w:rPr>
-      </w:pPr>
-      <w:r>
-        <w:rPr>
-          <w:rFonts w:ascii="Courier New" w:hAnsi="Courier New" w:cs="Courier New"/>
-          <w:sz w:val="20"/>
-          <w:szCs w:val="20"/>
+          <w:lang w:val="en-GB"/>
+        </w:rPr>
+      </w:pPr>
+      <w:r>
+        <w:rPr>
+          <w:rFonts w:ascii="Courier New" w:hAnsi="Courier New" w:cs="Courier New"/>
+          <w:sz w:val="20"/>
+          <w:szCs w:val="20"/>
+          <w:lang w:val="en-GB"/>
         </w:rPr>
         <w:t xml:space="preserve">               15100 |               5.4004 |      18.5546 </w:t>
       </w:r>
@@ -4835,6 +5531,7 @@
           <w:rFonts w:ascii="Courier New" w:hAnsi="Courier New" w:cs="Courier New"/>
           <w:sz w:val="20"/>
           <w:szCs w:val="20"/>
+          <w:lang w:val="en-GB"/>
         </w:rPr>
         <w:t>±  1.0020</w:t>
       </w:r>
@@ -4846,13 +5543,15 @@
           <w:rFonts w:ascii="Courier New" w:hAnsi="Courier New" w:cs="Courier New"/>
           <w:sz w:val="20"/>
           <w:szCs w:val="20"/>
-        </w:rPr>
-      </w:pPr>
-      <w:r>
-        <w:rPr>
-          <w:rFonts w:ascii="Courier New" w:hAnsi="Courier New" w:cs="Courier New"/>
-          <w:sz w:val="20"/>
-          <w:szCs w:val="20"/>
+          <w:lang w:val="en-GB"/>
+        </w:rPr>
+      </w:pPr>
+      <w:r>
+        <w:rPr>
+          <w:rFonts w:ascii="Courier New" w:hAnsi="Courier New" w:cs="Courier New"/>
+          <w:sz w:val="20"/>
+          <w:szCs w:val="20"/>
+          <w:lang w:val="en-GB"/>
         </w:rPr>
         <w:t xml:space="preserve">               15200 |               5.0974 |      18.3401 </w:t>
       </w:r>
@@ -4862,6 +5561,7 @@
           <w:rFonts w:ascii="Courier New" w:hAnsi="Courier New" w:cs="Courier New"/>
           <w:sz w:val="20"/>
           <w:szCs w:val="20"/>
+          <w:lang w:val="en-GB"/>
         </w:rPr>
         <w:t>±  0.9349</w:t>
       </w:r>
@@ -4873,13 +5573,15 @@
           <w:rFonts w:ascii="Courier New" w:hAnsi="Courier New" w:cs="Courier New"/>
           <w:sz w:val="20"/>
           <w:szCs w:val="20"/>
-        </w:rPr>
-      </w:pPr>
-      <w:r>
-        <w:rPr>
-          <w:rFonts w:ascii="Courier New" w:hAnsi="Courier New" w:cs="Courier New"/>
-          <w:sz w:val="20"/>
-          <w:szCs w:val="20"/>
+          <w:lang w:val="en-GB"/>
+        </w:rPr>
+      </w:pPr>
+      <w:r>
+        <w:rPr>
+          <w:rFonts w:ascii="Courier New" w:hAnsi="Courier New" w:cs="Courier New"/>
+          <w:sz w:val="20"/>
+          <w:szCs w:val="20"/>
+          <w:lang w:val="en-GB"/>
         </w:rPr>
         <w:t xml:space="preserve">               15300 |               6.6393 |      18.3915 </w:t>
       </w:r>
@@ -4889,6 +5591,7 @@
           <w:rFonts w:ascii="Courier New" w:hAnsi="Courier New" w:cs="Courier New"/>
           <w:sz w:val="20"/>
           <w:szCs w:val="20"/>
+          <w:lang w:val="en-GB"/>
         </w:rPr>
         <w:t>±  1.2211</w:t>
       </w:r>
@@ -4900,13 +5603,15 @@
           <w:rFonts w:ascii="Courier New" w:hAnsi="Courier New" w:cs="Courier New"/>
           <w:sz w:val="20"/>
           <w:szCs w:val="20"/>
-        </w:rPr>
-      </w:pPr>
-      <w:r>
-        <w:rPr>
-          <w:rFonts w:ascii="Courier New" w:hAnsi="Courier New" w:cs="Courier New"/>
-          <w:sz w:val="20"/>
-          <w:szCs w:val="20"/>
+          <w:lang w:val="en-GB"/>
+        </w:rPr>
+      </w:pPr>
+      <w:r>
+        <w:rPr>
+          <w:rFonts w:ascii="Courier New" w:hAnsi="Courier New" w:cs="Courier New"/>
+          <w:sz w:val="20"/>
+          <w:szCs w:val="20"/>
+          <w:lang w:val="en-GB"/>
         </w:rPr>
         <w:t xml:space="preserve">               15400 |               4.2194 |      18.2298 </w:t>
       </w:r>
@@ -4916,6 +5621,7 @@
           <w:rFonts w:ascii="Courier New" w:hAnsi="Courier New" w:cs="Courier New"/>
           <w:sz w:val="20"/>
           <w:szCs w:val="20"/>
+          <w:lang w:val="en-GB"/>
         </w:rPr>
         <w:t>±  0.7692</w:t>
       </w:r>
@@ -4927,13 +5633,15 @@
           <w:rFonts w:ascii="Courier New" w:hAnsi="Courier New" w:cs="Courier New"/>
           <w:sz w:val="20"/>
           <w:szCs w:val="20"/>
-        </w:rPr>
-      </w:pPr>
-      <w:r>
-        <w:rPr>
-          <w:rFonts w:ascii="Courier New" w:hAnsi="Courier New" w:cs="Courier New"/>
-          <w:sz w:val="20"/>
-          <w:szCs w:val="20"/>
+          <w:lang w:val="en-GB"/>
+        </w:rPr>
+      </w:pPr>
+      <w:r>
+        <w:rPr>
+          <w:rFonts w:ascii="Courier New" w:hAnsi="Courier New" w:cs="Courier New"/>
+          <w:sz w:val="20"/>
+          <w:szCs w:val="20"/>
+          <w:lang w:val="en-GB"/>
         </w:rPr>
         <w:t xml:space="preserve">               15500 |               2.7368 |      18.6355 </w:t>
       </w:r>
@@ -4943,6 +5651,7 @@
           <w:rFonts w:ascii="Courier New" w:hAnsi="Courier New" w:cs="Courier New"/>
           <w:sz w:val="20"/>
           <w:szCs w:val="20"/>
+          <w:lang w:val="en-GB"/>
         </w:rPr>
         <w:t>±  0.5100</w:t>
       </w:r>
@@ -4954,13 +5663,15 @@
           <w:rFonts w:ascii="Courier New" w:hAnsi="Courier New" w:cs="Courier New"/>
           <w:sz w:val="20"/>
           <w:szCs w:val="20"/>
-        </w:rPr>
-      </w:pPr>
-      <w:r>
-        <w:rPr>
-          <w:rFonts w:ascii="Courier New" w:hAnsi="Courier New" w:cs="Courier New"/>
-          <w:sz w:val="20"/>
-          <w:szCs w:val="20"/>
+          <w:lang w:val="en-GB"/>
+        </w:rPr>
+      </w:pPr>
+      <w:r>
+        <w:rPr>
+          <w:rFonts w:ascii="Courier New" w:hAnsi="Courier New" w:cs="Courier New"/>
+          <w:sz w:val="20"/>
+          <w:szCs w:val="20"/>
+          <w:lang w:val="en-GB"/>
         </w:rPr>
         <w:t xml:space="preserve">               15600 |               5.6867 |      18.7816 </w:t>
       </w:r>
@@ -4970,6 +5681,7 @@
           <w:rFonts w:ascii="Courier New" w:hAnsi="Courier New" w:cs="Courier New"/>
           <w:sz w:val="20"/>
           <w:szCs w:val="20"/>
+          <w:lang w:val="en-GB"/>
         </w:rPr>
         <w:t>±  1.0680</w:t>
       </w:r>
@@ -4981,13 +5693,15 @@
           <w:rFonts w:ascii="Courier New" w:hAnsi="Courier New" w:cs="Courier New"/>
           <w:sz w:val="20"/>
           <w:szCs w:val="20"/>
-        </w:rPr>
-      </w:pPr>
-      <w:r>
-        <w:rPr>
-          <w:rFonts w:ascii="Courier New" w:hAnsi="Courier New" w:cs="Courier New"/>
-          <w:sz w:val="20"/>
-          <w:szCs w:val="20"/>
+          <w:lang w:val="en-GB"/>
+        </w:rPr>
+      </w:pPr>
+      <w:r>
+        <w:rPr>
+          <w:rFonts w:ascii="Courier New" w:hAnsi="Courier New" w:cs="Courier New"/>
+          <w:sz w:val="20"/>
+          <w:szCs w:val="20"/>
+          <w:lang w:val="en-GB"/>
         </w:rPr>
         <w:t xml:space="preserve">               15700 |               4.0901 |      18.9797 </w:t>
       </w:r>
@@ -4997,6 +5711,7 @@
           <w:rFonts w:ascii="Courier New" w:hAnsi="Courier New" w:cs="Courier New"/>
           <w:sz w:val="20"/>
           <w:szCs w:val="20"/>
+          <w:lang w:val="en-GB"/>
         </w:rPr>
         <w:t>±  0.7763</w:t>
       </w:r>
@@ -5008,13 +5723,15 @@
           <w:rFonts w:ascii="Courier New" w:hAnsi="Courier New" w:cs="Courier New"/>
           <w:sz w:val="20"/>
           <w:szCs w:val="20"/>
-        </w:rPr>
-      </w:pPr>
-      <w:r>
-        <w:rPr>
-          <w:rFonts w:ascii="Courier New" w:hAnsi="Courier New" w:cs="Courier New"/>
-          <w:sz w:val="20"/>
-          <w:szCs w:val="20"/>
+          <w:lang w:val="en-GB"/>
+        </w:rPr>
+      </w:pPr>
+      <w:r>
+        <w:rPr>
+          <w:rFonts w:ascii="Courier New" w:hAnsi="Courier New" w:cs="Courier New"/>
+          <w:sz w:val="20"/>
+          <w:szCs w:val="20"/>
+          <w:lang w:val="en-GB"/>
         </w:rPr>
         <w:t xml:space="preserve">               15800 |               7.3974 |      18.6054 </w:t>
       </w:r>
@@ -5024,6 +5741,7 @@
           <w:rFonts w:ascii="Courier New" w:hAnsi="Courier New" w:cs="Courier New"/>
           <w:sz w:val="20"/>
           <w:szCs w:val="20"/>
+          <w:lang w:val="en-GB"/>
         </w:rPr>
         <w:t>±  1.3763</w:t>
       </w:r>
@@ -5035,13 +5753,15 @@
           <w:rFonts w:ascii="Courier New" w:hAnsi="Courier New" w:cs="Courier New"/>
           <w:sz w:val="20"/>
           <w:szCs w:val="20"/>
-        </w:rPr>
-      </w:pPr>
-      <w:r>
-        <w:rPr>
-          <w:rFonts w:ascii="Courier New" w:hAnsi="Courier New" w:cs="Courier New"/>
-          <w:sz w:val="20"/>
-          <w:szCs w:val="20"/>
+          <w:lang w:val="en-GB"/>
+        </w:rPr>
+      </w:pPr>
+      <w:r>
+        <w:rPr>
+          <w:rFonts w:ascii="Courier New" w:hAnsi="Courier New" w:cs="Courier New"/>
+          <w:sz w:val="20"/>
+          <w:szCs w:val="20"/>
+          <w:lang w:val="en-GB"/>
         </w:rPr>
         <w:t xml:space="preserve">               15900 |               9.1174 |      18.7630 </w:t>
       </w:r>
@@ -5051,6 +5771,7 @@
           <w:rFonts w:ascii="Courier New" w:hAnsi="Courier New" w:cs="Courier New"/>
           <w:sz w:val="20"/>
           <w:szCs w:val="20"/>
+          <w:lang w:val="en-GB"/>
         </w:rPr>
         <w:t>±  1.7107</w:t>
       </w:r>
@@ -11259,8 +11980,6 @@
               </w:rPr>
               <w:t>0.045637</w:t>
             </w:r>
-            <w:bookmarkStart w:id="1" w:name="_GoBack"/>
-            <w:bookmarkEnd w:id="1"/>
           </w:p>
         </w:tc>
         <w:tc>
@@ -13799,7 +14518,7 @@
 </file>
 
 <file path=customXml/itemProps1.xml><?xml version="1.0" encoding="utf-8"?>
-<ds:datastoreItem xmlns:ds="http://schemas.openxmlformats.org/officeDocument/2006/customXml" ds:itemID="{C13D881C-A510-4CD3-916A-3A712E06F08E}">
+<ds:datastoreItem xmlns:ds="http://schemas.openxmlformats.org/officeDocument/2006/customXml" ds:itemID="{35F45374-8E7F-4175-8973-61065C6A78B4}">
   <ds:schemaRefs>
     <ds:schemaRef ds:uri="http://schemas.openxmlformats.org/officeDocument/2006/bibliography"/>
   </ds:schemaRefs>
